--- a/ChanequeSon/Repertorio Festivo Alberto Albarrán/Pendientes.docx
+++ b/ChanequeSon/Repertorio Festivo Alberto Albarrán/Pendientes.docx
@@ -262,1359 +262,2062 @@
           <w:lang w:val="es-ES"/>
         </w:rPr>
       </w:pPr>
+    </w:p>
+    <w:p>
+      <w:pPr>
+        <w:rPr>
+          <w:b/>
+          <w:color w:val="ED7D31" w:themeColor="accent2"/>
+          <w:lang w:val="es-ES"/>
+        </w:rPr>
+      </w:pPr>
+      <w:r>
+        <w:rPr>
+          <w:b/>
+          <w:color w:val="ED7D31" w:themeColor="accent2"/>
+          <w:lang w:val="es-ES"/>
+        </w:rPr>
+        <w:t>Morir Por Tu Amor</w:t>
+      </w:r>
+    </w:p>
+    <w:p>
+      <w:pPr>
+        <w:rPr>
+          <w:color w:val="ED7D31" w:themeColor="accent2"/>
+          <w:lang w:val="es-ES"/>
+        </w:rPr>
+      </w:pPr>
+      <w:r>
+        <w:rPr>
+          <w:color w:val="ED7D31" w:themeColor="accent2"/>
+          <w:lang w:val="es-ES"/>
+        </w:rPr>
+        <w:t>El título del archivo está como “Morir Por Ti Mi Amor”</w:t>
+      </w:r>
+    </w:p>
+    <w:p>
+      <w:pPr>
+        <w:rPr>
+          <w:color w:val="000000" w:themeColor="text1"/>
+          <w:lang w:val="es-ES"/>
+        </w:rPr>
+      </w:pPr>
+    </w:p>
+    <w:p>
+      <w:pPr>
+        <w:rPr>
+          <w:color w:val="000000" w:themeColor="text1"/>
+          <w:lang w:val="es-ES"/>
+        </w:rPr>
+      </w:pPr>
+    </w:p>
+    <w:p>
+      <w:pPr>
+        <w:rPr>
+          <w:b/>
+          <w:color w:val="ED7D31" w:themeColor="accent2"/>
+          <w:lang w:val="es-ES"/>
+        </w:rPr>
+      </w:pPr>
+      <w:r>
+        <w:rPr>
+          <w:b/>
+          <w:color w:val="ED7D31" w:themeColor="accent2"/>
+          <w:lang w:val="es-ES"/>
+        </w:rPr>
+        <w:t>Reír Llorando</w:t>
+      </w:r>
+    </w:p>
+    <w:p>
+      <w:pPr>
+        <w:rPr>
+          <w:strike/>
+          <w:color w:val="000000" w:themeColor="text1"/>
+          <w:lang w:val="es-ES"/>
+        </w:rPr>
+      </w:pPr>
+      <w:r>
+        <w:rPr>
+          <w:strike/>
+          <w:color w:val="000000" w:themeColor="text1"/>
+          <w:lang w:val="es-ES"/>
+        </w:rPr>
+        <w:t>Compás 1: no es necesaria la indicación de barra de repetición</w:t>
+      </w:r>
+    </w:p>
+    <w:p>
+      <w:pPr>
+        <w:rPr>
+          <w:strike/>
+          <w:color w:val="000000" w:themeColor="text1"/>
+          <w:lang w:val="es-ES"/>
+        </w:rPr>
+      </w:pPr>
+      <w:r>
+        <w:rPr>
+          <w:strike/>
+          <w:color w:val="000000" w:themeColor="text1"/>
+          <w:lang w:val="es-ES"/>
+        </w:rPr>
+        <w:t>Compás 65:</w:t>
+      </w:r>
+      <w:r>
+        <w:rPr>
+          <w:strike/>
+          <w:color w:val="000000" w:themeColor="text1"/>
+          <w:lang w:val="es-ES"/>
+        </w:rPr>
+        <w:t xml:space="preserve"> la armadura se escribe después de la barra de repetición</w:t>
+      </w:r>
+    </w:p>
+    <w:p>
+      <w:pPr>
+        <w:rPr>
+          <w:color w:val="ED7D31" w:themeColor="accent2"/>
+          <w:lang w:val="es-ES"/>
+        </w:rPr>
+      </w:pPr>
+      <w:r>
+        <w:rPr>
+          <w:color w:val="ED7D31" w:themeColor="accent2"/>
+          <w:lang w:val="es-ES"/>
+        </w:rPr>
+        <w:t>Compás 65: hay una indicación “</w:t>
+      </w:r>
+      <w:r>
+        <w:rPr>
+          <w:color w:val="ED7D31" w:themeColor="accent2"/>
+          <w:lang w:val="es-ES"/>
+        </w:rPr>
+        <w:t>al</w:t>
+      </w:r>
+      <w:r>
+        <w:rPr>
+          <w:color w:val="ED7D31" w:themeColor="accent2"/>
+          <w:lang w:val="es-ES"/>
+        </w:rPr>
+        <w:t xml:space="preserve"> </w:t>
+      </w:r>
+      <w:proofErr w:type="spellStart"/>
+      <w:r>
+        <w:rPr>
+          <w:color w:val="ED7D31" w:themeColor="accent2"/>
+          <w:lang w:val="es-ES"/>
+        </w:rPr>
+        <w:t>segno</w:t>
+      </w:r>
+      <w:proofErr w:type="spellEnd"/>
+      <w:r>
+        <w:rPr>
+          <w:color w:val="ED7D31" w:themeColor="accent2"/>
+          <w:lang w:val="es-ES"/>
+        </w:rPr>
+        <w:t xml:space="preserve"> </w:t>
+      </w:r>
+      <w:r>
+        <w:rPr>
+          <w:color w:val="ED7D31" w:themeColor="accent2"/>
+          <w:lang w:val="es-ES"/>
+        </w:rPr>
+        <w:t>y al fin”</w:t>
+      </w:r>
+    </w:p>
+    <w:p>
+      <w:pPr>
+        <w:rPr>
+          <w:strike/>
+          <w:color w:val="000000" w:themeColor="text1"/>
+          <w:lang w:val="es-ES"/>
+        </w:rPr>
+      </w:pPr>
+      <w:r>
+        <w:rPr>
+          <w:strike/>
+          <w:color w:val="000000" w:themeColor="text1"/>
+          <w:lang w:val="es-ES"/>
+        </w:rPr>
+        <w:t xml:space="preserve">Compás 77: se sugiere (por comodidad para el intérprete) </w:t>
+      </w:r>
+      <w:r>
+        <w:rPr>
+          <w:strike/>
+          <w:color w:val="000000" w:themeColor="text1"/>
+          <w:lang w:val="es-ES"/>
+        </w:rPr>
+        <w:t xml:space="preserve">mantener el </w:t>
+      </w:r>
+      <w:r>
+        <w:rPr>
+          <w:strike/>
+          <w:color w:val="000000" w:themeColor="text1"/>
+          <w:lang w:val="es-ES"/>
+        </w:rPr>
+        <w:t>fa # en vez de sol b</w:t>
+      </w:r>
+    </w:p>
+    <w:p>
+      <w:pPr>
+        <w:rPr>
+          <w:strike/>
+          <w:color w:val="000000" w:themeColor="text1"/>
+          <w:lang w:val="es-ES"/>
+        </w:rPr>
+      </w:pPr>
+      <w:r>
+        <w:rPr>
+          <w:strike/>
+          <w:color w:val="000000" w:themeColor="text1"/>
+          <w:lang w:val="es-ES"/>
+        </w:rPr>
+        <w:t>Compás 79: se sugiere mantener el sol # del manuscrito en vez de la b</w:t>
+      </w:r>
+    </w:p>
+    <w:p>
+      <w:pPr>
+        <w:rPr>
+          <w:strike/>
+          <w:color w:val="000000" w:themeColor="text1"/>
+          <w:lang w:val="es-ES"/>
+        </w:rPr>
+      </w:pPr>
+      <w:r>
+        <w:rPr>
+          <w:strike/>
+          <w:color w:val="000000" w:themeColor="text1"/>
+          <w:lang w:val="es-ES"/>
+        </w:rPr>
+        <w:t xml:space="preserve">Compás 90: se sugiere mantener el </w:t>
+      </w:r>
+      <w:r>
+        <w:rPr>
+          <w:strike/>
+          <w:color w:val="000000" w:themeColor="text1"/>
+          <w:lang w:val="es-ES"/>
+        </w:rPr>
+        <w:t>do</w:t>
+      </w:r>
+      <w:r>
+        <w:rPr>
+          <w:strike/>
+          <w:color w:val="000000" w:themeColor="text1"/>
+          <w:lang w:val="es-ES"/>
+        </w:rPr>
+        <w:t xml:space="preserve"> # del manuscrito en vez de </w:t>
+      </w:r>
+      <w:r>
+        <w:rPr>
+          <w:strike/>
+          <w:color w:val="000000" w:themeColor="text1"/>
+          <w:lang w:val="es-ES"/>
+        </w:rPr>
+        <w:t>re</w:t>
+      </w:r>
+      <w:r>
+        <w:rPr>
+          <w:strike/>
+          <w:color w:val="000000" w:themeColor="text1"/>
+          <w:lang w:val="es-ES"/>
+        </w:rPr>
+        <w:t xml:space="preserve"> b</w:t>
+      </w:r>
+    </w:p>
+    <w:p>
+      <w:pPr>
+        <w:rPr>
+          <w:color w:val="000000" w:themeColor="text1"/>
+          <w:lang w:val="es-ES"/>
+        </w:rPr>
+      </w:pPr>
+    </w:p>
+    <w:p>
+      <w:pPr>
+        <w:rPr>
+          <w:color w:val="000000" w:themeColor="text1"/>
+          <w:lang w:val="es-ES"/>
+        </w:rPr>
+      </w:pPr>
+    </w:p>
+    <w:p>
+      <w:pPr>
+        <w:rPr>
+          <w:b/>
+          <w:color w:val="ED7D31" w:themeColor="accent2"/>
+          <w:lang w:val="es-ES"/>
+        </w:rPr>
+      </w:pPr>
+      <w:r>
+        <w:rPr>
+          <w:b/>
+          <w:color w:val="ED7D31" w:themeColor="accent2"/>
+          <w:lang w:val="es-ES"/>
+        </w:rPr>
+        <w:t>Sobre La Olas</w:t>
+      </w:r>
+    </w:p>
+    <w:p>
+      <w:pPr>
+        <w:rPr>
+          <w:color w:val="ED7D31" w:themeColor="accent2"/>
+          <w:lang w:val="es-ES"/>
+        </w:rPr>
+      </w:pPr>
+      <w:r>
+        <w:rPr>
+          <w:color w:val="ED7D31" w:themeColor="accent2"/>
+          <w:lang w:val="es-ES"/>
+        </w:rPr>
+        <w:t>Compás</w:t>
+      </w:r>
+      <w:r>
+        <w:rPr>
+          <w:color w:val="ED7D31" w:themeColor="accent2"/>
+          <w:lang w:val="es-ES"/>
+        </w:rPr>
+        <w:t xml:space="preserve"> </w:t>
+      </w:r>
+      <w:r>
+        <w:rPr>
+          <w:color w:val="ED7D31" w:themeColor="accent2"/>
+          <w:lang w:val="es-ES"/>
+        </w:rPr>
+        <w:t>95: se opta por escribir fa# en el</w:t>
+      </w:r>
+      <w:r>
+        <w:rPr>
+          <w:color w:val="ED7D31" w:themeColor="accent2"/>
+          <w:lang w:val="es-ES"/>
+        </w:rPr>
+        <w:t xml:space="preserve"> tercer tiempo para evitar el tritono que sería del re al sol#</w:t>
+      </w:r>
+      <w:proofErr w:type="gramStart"/>
+      <w:r>
+        <w:rPr>
+          <w:color w:val="ED7D31" w:themeColor="accent2"/>
+          <w:lang w:val="es-ES"/>
+        </w:rPr>
+        <w:t>?</w:t>
+      </w:r>
+      <w:proofErr w:type="gramEnd"/>
+    </w:p>
+    <w:p>
+      <w:pPr>
+        <w:rPr>
+          <w:color w:val="ED7D31" w:themeColor="accent2"/>
+          <w:lang w:val="es-ES"/>
+        </w:rPr>
+      </w:pPr>
+      <w:r>
+        <w:rPr>
+          <w:color w:val="ED7D31" w:themeColor="accent2"/>
+          <w:lang w:val="es-ES"/>
+        </w:rPr>
+        <w:t>Co</w:t>
+      </w:r>
+      <w:r>
+        <w:rPr>
+          <w:color w:val="ED7D31" w:themeColor="accent2"/>
+          <w:lang w:val="es-ES"/>
+        </w:rPr>
+        <w:t>mpás</w:t>
+      </w:r>
+      <w:r>
+        <w:rPr>
+          <w:color w:val="ED7D31" w:themeColor="accent2"/>
+          <w:lang w:val="es-ES"/>
+        </w:rPr>
+        <w:t xml:space="preserve"> 35: hay una marca de </w:t>
+      </w:r>
+      <w:proofErr w:type="spellStart"/>
+      <w:r>
+        <w:rPr>
+          <w:color w:val="ED7D31" w:themeColor="accent2"/>
+          <w:lang w:val="es-ES"/>
+        </w:rPr>
+        <w:t>segno</w:t>
+      </w:r>
+      <w:proofErr w:type="spellEnd"/>
+    </w:p>
+    <w:p>
+      <w:pPr>
+        <w:rPr>
+          <w:color w:val="ED7D31" w:themeColor="accent2"/>
+          <w:lang w:val="es-ES"/>
+        </w:rPr>
+      </w:pPr>
+      <w:r>
+        <w:rPr>
+          <w:color w:val="ED7D31" w:themeColor="accent2"/>
+          <w:lang w:val="es-ES"/>
+        </w:rPr>
+        <w:t>Compás</w:t>
+      </w:r>
+      <w:r>
+        <w:rPr>
+          <w:color w:val="ED7D31" w:themeColor="accent2"/>
+          <w:lang w:val="es-ES"/>
+        </w:rPr>
+        <w:t xml:space="preserve"> 64: hace falta la barra de final</w:t>
+      </w:r>
+    </w:p>
+    <w:p>
+      <w:pPr>
+        <w:rPr>
+          <w:color w:val="000000" w:themeColor="text1"/>
+          <w:lang w:val="es-ES"/>
+        </w:rPr>
+      </w:pPr>
+    </w:p>
+    <w:p>
+      <w:pPr>
+        <w:rPr>
+          <w:b/>
+          <w:color w:val="ED7D31" w:themeColor="accent2"/>
+          <w:lang w:val="es-ES"/>
+        </w:rPr>
+      </w:pPr>
+      <w:r>
+        <w:rPr>
+          <w:b/>
+          <w:color w:val="ED7D31" w:themeColor="accent2"/>
+          <w:lang w:val="es-ES"/>
+        </w:rPr>
+        <w:t>Solamente Una Vez</w:t>
+      </w:r>
+    </w:p>
+    <w:p>
+      <w:pPr>
+        <w:rPr>
+          <w:color w:val="ED7D31" w:themeColor="accent2"/>
+          <w:lang w:val="es-ES"/>
+        </w:rPr>
+      </w:pPr>
+      <w:r>
+        <w:rPr>
+          <w:color w:val="ED7D31" w:themeColor="accent2"/>
+          <w:lang w:val="es-ES"/>
+        </w:rPr>
+        <w:t>Compás</w:t>
+      </w:r>
+      <w:r>
+        <w:rPr>
+          <w:color w:val="ED7D31" w:themeColor="accent2"/>
+          <w:lang w:val="es-ES"/>
+        </w:rPr>
+        <w:t xml:space="preserve"> </w:t>
+      </w:r>
+      <w:r>
+        <w:rPr>
+          <w:color w:val="ED7D31" w:themeColor="accent2"/>
+          <w:lang w:val="es-ES"/>
+        </w:rPr>
+        <w:t xml:space="preserve">65: se sugiere mantener el </w:t>
+      </w:r>
+      <w:r>
+        <w:rPr>
+          <w:color w:val="ED7D31" w:themeColor="accent2"/>
+          <w:lang w:val="es-ES"/>
+        </w:rPr>
+        <w:t>fa#</w:t>
+      </w:r>
+      <w:r>
+        <w:rPr>
+          <w:color w:val="ED7D31" w:themeColor="accent2"/>
+          <w:lang w:val="es-ES"/>
+        </w:rPr>
+        <w:t xml:space="preserve"> del manuscrito en vez de </w:t>
+      </w:r>
+      <w:r>
+        <w:rPr>
+          <w:color w:val="ED7D31" w:themeColor="accent2"/>
+          <w:lang w:val="es-ES"/>
+        </w:rPr>
+        <w:t>sol</w:t>
+      </w:r>
+      <w:r>
+        <w:rPr>
+          <w:color w:val="ED7D31" w:themeColor="accent2"/>
+          <w:lang w:val="es-ES"/>
+        </w:rPr>
+        <w:t xml:space="preserve"> b </w:t>
+      </w:r>
+    </w:p>
+    <w:p>
+      <w:pPr>
+        <w:rPr>
+          <w:color w:val="ED7D31" w:themeColor="accent2"/>
+          <w:lang w:val="es-ES"/>
+        </w:rPr>
+      </w:pPr>
+      <w:r>
+        <w:rPr>
+          <w:color w:val="ED7D31" w:themeColor="accent2"/>
+          <w:lang w:val="es-ES"/>
+        </w:rPr>
+        <w:t xml:space="preserve">Compás 21: </w:t>
+      </w:r>
+      <w:r>
+        <w:rPr>
+          <w:color w:val="ED7D31" w:themeColor="accent2"/>
+          <w:lang w:val="es-ES"/>
+        </w:rPr>
+        <w:t>se sugiere mantener el fa# del manuscrito en vez de sol b</w:t>
+      </w:r>
+    </w:p>
+    <w:p>
+      <w:pPr>
+        <w:rPr>
+          <w:color w:val="000000" w:themeColor="text1"/>
+          <w:lang w:val="es-ES"/>
+        </w:rPr>
+      </w:pPr>
+    </w:p>
+    <w:p>
+      <w:pPr>
+        <w:rPr>
+          <w:b/>
+          <w:color w:val="ED7D31" w:themeColor="accent2"/>
+          <w:lang w:val="es-ES"/>
+        </w:rPr>
+      </w:pPr>
+      <w:r>
+        <w:rPr>
+          <w:b/>
+          <w:color w:val="ED7D31" w:themeColor="accent2"/>
+          <w:lang w:val="es-ES"/>
+        </w:rPr>
+        <w:t xml:space="preserve">Todo Para Mi </w:t>
+      </w:r>
+      <w:r>
+        <w:rPr>
+          <w:b/>
+          <w:color w:val="ED7D31" w:themeColor="accent2"/>
+          <w:lang w:val="es-ES"/>
+        </w:rPr>
+        <w:t>Reyna</w:t>
+      </w:r>
+    </w:p>
+    <w:p>
+      <w:pPr>
+        <w:rPr>
+          <w:strike/>
+          <w:color w:val="4472C4" w:themeColor="accent1"/>
+          <w:lang w:val="es-ES"/>
+        </w:rPr>
+      </w:pPr>
+      <w:r>
+        <w:rPr>
+          <w:strike/>
+          <w:color w:val="4472C4" w:themeColor="accent1"/>
+          <w:lang w:val="es-ES"/>
+        </w:rPr>
+        <w:t>En el manuscrito el título es “Todo para ti mi Reyna”</w:t>
+      </w:r>
+    </w:p>
+    <w:p>
+      <w:pPr>
+        <w:rPr>
+          <w:strike/>
+          <w:color w:val="000000" w:themeColor="text1"/>
+          <w:lang w:val="es-ES"/>
+        </w:rPr>
+      </w:pPr>
+      <w:r>
+        <w:rPr>
+          <w:strike/>
+          <w:color w:val="000000" w:themeColor="text1"/>
+          <w:lang w:val="es-ES"/>
+        </w:rPr>
+        <w:t xml:space="preserve">Compás </w:t>
+      </w:r>
+      <w:r>
+        <w:rPr>
+          <w:strike/>
+          <w:color w:val="000000" w:themeColor="text1"/>
+          <w:lang w:val="es-ES"/>
+        </w:rPr>
+        <w:t xml:space="preserve">33: </w:t>
+      </w:r>
+      <w:r>
+        <w:rPr>
+          <w:strike/>
+          <w:color w:val="000000" w:themeColor="text1"/>
+          <w:lang w:val="es-ES"/>
+        </w:rPr>
+        <w:t>la barra de repetición va antes del cambio de armadura</w:t>
+      </w:r>
+    </w:p>
+    <w:p>
+      <w:pPr>
+        <w:rPr>
+          <w:strike/>
+          <w:color w:val="ED7D31" w:themeColor="accent2"/>
+          <w:lang w:val="es-ES"/>
+        </w:rPr>
+      </w:pPr>
+      <w:r>
+        <w:rPr>
+          <w:strike/>
+          <w:color w:val="ED7D31" w:themeColor="accent2"/>
+          <w:lang w:val="es-ES"/>
+        </w:rPr>
+        <w:t>Compás 34: por qué se sugiere en re #</w:t>
+      </w:r>
+      <w:proofErr w:type="gramStart"/>
+      <w:r>
+        <w:rPr>
+          <w:strike/>
+          <w:color w:val="ED7D31" w:themeColor="accent2"/>
+          <w:lang w:val="es-ES"/>
+        </w:rPr>
+        <w:t>?</w:t>
+      </w:r>
+      <w:proofErr w:type="gramEnd"/>
+    </w:p>
+    <w:p>
+      <w:pPr>
+        <w:rPr>
+          <w:color w:val="ED7D31" w:themeColor="accent2"/>
+          <w:lang w:val="es-ES"/>
+        </w:rPr>
+      </w:pPr>
+      <w:r>
+        <w:rPr>
+          <w:color w:val="ED7D31" w:themeColor="accent2"/>
+          <w:lang w:val="es-ES"/>
+        </w:rPr>
+        <w:t>De</w:t>
+      </w:r>
+      <w:r>
+        <w:rPr>
+          <w:color w:val="ED7D31" w:themeColor="accent2"/>
+          <w:lang w:val="es-ES"/>
+        </w:rPr>
+        <w:t xml:space="preserve">finir al </w:t>
+      </w:r>
+      <w:proofErr w:type="spellStart"/>
+      <w:r>
+        <w:rPr>
+          <w:color w:val="ED7D31" w:themeColor="accent2"/>
+          <w:lang w:val="es-ES"/>
+        </w:rPr>
+        <w:t>Segno</w:t>
+      </w:r>
+      <w:proofErr w:type="spellEnd"/>
+      <w:r>
+        <w:rPr>
+          <w:color w:val="ED7D31" w:themeColor="accent2"/>
+          <w:lang w:val="es-ES"/>
+        </w:rPr>
+        <w:t xml:space="preserve"> y Trio</w:t>
+      </w:r>
+    </w:p>
+    <w:p>
+      <w:pPr>
+        <w:rPr>
+          <w:color w:val="000000" w:themeColor="text1"/>
+          <w:lang w:val="es-ES"/>
+        </w:rPr>
+      </w:pPr>
+    </w:p>
+    <w:p>
+      <w:pPr>
+        <w:rPr>
+          <w:color w:val="000000" w:themeColor="text1"/>
+          <w:lang w:val="es-ES"/>
+        </w:rPr>
+      </w:pPr>
+    </w:p>
+    <w:p>
+      <w:pPr>
+        <w:rPr>
+          <w:b/>
+          <w:color w:val="ED7D31" w:themeColor="accent2"/>
+          <w:lang w:val="es-ES"/>
+        </w:rPr>
+      </w:pPr>
+      <w:r>
+        <w:rPr>
+          <w:b/>
+          <w:color w:val="ED7D31" w:themeColor="accent2"/>
+          <w:lang w:val="es-ES"/>
+        </w:rPr>
+        <w:t>Viva Mi Desgracia</w:t>
+      </w:r>
+    </w:p>
+    <w:p>
+      <w:pPr>
+        <w:rPr>
+          <w:b/>
+          <w:color w:val="ED7D31" w:themeColor="accent2"/>
+          <w:lang w:val="es-ES"/>
+        </w:rPr>
+      </w:pPr>
+      <w:r>
+        <w:rPr>
+          <w:color w:val="ED7D31" w:themeColor="accent2"/>
+          <w:lang w:val="es-ES"/>
+        </w:rPr>
+        <w:t>Compás</w:t>
+      </w:r>
+      <w:r>
+        <w:rPr>
+          <w:color w:val="ED7D31" w:themeColor="accent2"/>
+          <w:lang w:val="es-ES"/>
+        </w:rPr>
+        <w:t xml:space="preserve"> 6</w:t>
+      </w:r>
+      <w:r>
+        <w:rPr>
+          <w:color w:val="ED7D31" w:themeColor="accent2"/>
+          <w:lang w:val="es-ES"/>
+        </w:rPr>
+        <w:t>: pareciera ser que el primer y segundo tiempo son sol y sol b en vez de sol y la b. En caso de que la segunda opción se aplique, debería ser sol# en vez de la b</w:t>
+      </w:r>
+      <w:r>
+        <w:rPr>
+          <w:color w:val="ED7D31" w:themeColor="accent2"/>
+          <w:lang w:val="es-ES"/>
+        </w:rPr>
+        <w:t xml:space="preserve"> (</w:t>
+      </w:r>
+      <w:r>
+        <w:rPr>
+          <w:b/>
+          <w:color w:val="ED7D31" w:themeColor="accent2"/>
+          <w:lang w:val="es-ES"/>
+        </w:rPr>
+        <w:t>Creo que es primero sol b y luego sol becuadro)</w:t>
+      </w:r>
+    </w:p>
+    <w:p>
+      <w:pPr>
+        <w:rPr>
+          <w:strike/>
+          <w:color w:val="000000" w:themeColor="text1"/>
+          <w:lang w:val="es-ES"/>
+        </w:rPr>
+      </w:pPr>
+      <w:r>
+        <w:rPr>
+          <w:strike/>
+          <w:color w:val="000000" w:themeColor="text1"/>
+          <w:lang w:val="es-ES"/>
+        </w:rPr>
+        <w:lastRenderedPageBreak/>
+        <w:t xml:space="preserve">Compás 17: es un </w:t>
+      </w:r>
+      <w:proofErr w:type="spellStart"/>
+      <w:r>
+        <w:rPr>
+          <w:strike/>
+          <w:color w:val="000000" w:themeColor="text1"/>
+          <w:lang w:val="es-ES"/>
+        </w:rPr>
+        <w:t>la</w:t>
+      </w:r>
+      <w:proofErr w:type="spellEnd"/>
+      <w:r>
+        <w:rPr>
+          <w:strike/>
+          <w:color w:val="000000" w:themeColor="text1"/>
+          <w:lang w:val="es-ES"/>
+        </w:rPr>
+        <w:t xml:space="preserve"> en vez de do</w:t>
+      </w:r>
+    </w:p>
+    <w:p>
+      <w:pPr>
+        <w:rPr>
+          <w:b/>
+          <w:color w:val="ED7D31" w:themeColor="accent2"/>
+          <w:lang w:val="es-ES"/>
+        </w:rPr>
+      </w:pPr>
+      <w:r>
+        <w:rPr>
+          <w:color w:val="ED7D31" w:themeColor="accent2"/>
+          <w:lang w:val="es-ES"/>
+        </w:rPr>
+        <w:t>Compás 22: pareciera ser que el primer y segundo tiempo son sol y sol b en vez de sol y la b. En caso de que la segunda opción se aplique, debería ser sol# en vez de la b</w:t>
+      </w:r>
+      <w:r>
+        <w:rPr>
+          <w:color w:val="ED7D31" w:themeColor="accent2"/>
+          <w:lang w:val="es-ES"/>
+        </w:rPr>
+        <w:t xml:space="preserve"> (</w:t>
+      </w:r>
+      <w:r>
+        <w:rPr>
+          <w:b/>
+          <w:color w:val="ED7D31" w:themeColor="accent2"/>
+          <w:lang w:val="es-ES"/>
+        </w:rPr>
+        <w:t>Creo que es primero sol b y luego sol becuadro)</w:t>
+      </w:r>
+    </w:p>
+    <w:p>
+      <w:pPr>
+        <w:rPr>
+          <w:strike/>
+          <w:color w:val="000000" w:themeColor="text1"/>
+          <w:lang w:val="es-ES"/>
+        </w:rPr>
+      </w:pPr>
+      <w:r>
+        <w:rPr>
+          <w:strike/>
+          <w:color w:val="000000" w:themeColor="text1"/>
+          <w:lang w:val="es-ES"/>
+        </w:rPr>
+        <w:t xml:space="preserve">Compás 33: se recomienda mantener el fa# del manuscrito en vez de </w:t>
+      </w:r>
+      <w:proofErr w:type="spellStart"/>
+      <w:r>
+        <w:rPr>
+          <w:strike/>
+          <w:color w:val="000000" w:themeColor="text1"/>
+          <w:lang w:val="es-ES"/>
+        </w:rPr>
+        <w:t>solb</w:t>
+      </w:r>
+      <w:proofErr w:type="spellEnd"/>
+    </w:p>
+    <w:p>
+      <w:pPr>
+        <w:rPr>
+          <w:strike/>
+          <w:color w:val="000000" w:themeColor="text1"/>
+          <w:lang w:val="es-ES"/>
+        </w:rPr>
+      </w:pPr>
+      <w:r>
+        <w:rPr>
+          <w:strike/>
+          <w:color w:val="000000" w:themeColor="text1"/>
+          <w:lang w:val="es-ES"/>
+        </w:rPr>
+        <w:t xml:space="preserve">Compás 35: se recomienda mantener el fa# del manuscrito en vez de </w:t>
+      </w:r>
+      <w:proofErr w:type="spellStart"/>
+      <w:r>
+        <w:rPr>
+          <w:strike/>
+          <w:color w:val="000000" w:themeColor="text1"/>
+          <w:lang w:val="es-ES"/>
+        </w:rPr>
+        <w:t>solb</w:t>
+      </w:r>
+      <w:proofErr w:type="spellEnd"/>
+    </w:p>
+    <w:p>
+      <w:pPr>
+        <w:rPr>
+          <w:strike/>
+          <w:color w:val="000000" w:themeColor="text1"/>
+          <w:lang w:val="es-ES"/>
+        </w:rPr>
+      </w:pPr>
+      <w:r>
+        <w:rPr>
+          <w:strike/>
+          <w:color w:val="000000" w:themeColor="text1"/>
+          <w:lang w:val="es-ES"/>
+        </w:rPr>
+        <w:t xml:space="preserve">Compás 43: se recomienda mantener el </w:t>
+      </w:r>
+      <w:r>
+        <w:rPr>
+          <w:strike/>
+          <w:color w:val="000000" w:themeColor="text1"/>
+          <w:lang w:val="es-ES"/>
+        </w:rPr>
+        <w:t>sol</w:t>
+      </w:r>
+      <w:r>
+        <w:rPr>
+          <w:strike/>
+          <w:color w:val="000000" w:themeColor="text1"/>
+          <w:lang w:val="es-ES"/>
+        </w:rPr>
+        <w:t xml:space="preserve"># del manuscrito en vez de </w:t>
+      </w:r>
+      <w:proofErr w:type="spellStart"/>
+      <w:r>
+        <w:rPr>
+          <w:strike/>
+          <w:color w:val="000000" w:themeColor="text1"/>
+          <w:lang w:val="es-ES"/>
+        </w:rPr>
+        <w:t>lab</w:t>
+      </w:r>
+      <w:proofErr w:type="spellEnd"/>
+    </w:p>
+    <w:p>
+      <w:pPr>
+        <w:rPr>
+          <w:strike/>
+          <w:color w:val="000000" w:themeColor="text1"/>
+          <w:lang w:val="es-ES"/>
+        </w:rPr>
+      </w:pPr>
+      <w:r>
+        <w:rPr>
+          <w:strike/>
+          <w:color w:val="000000" w:themeColor="text1"/>
+          <w:lang w:val="es-ES"/>
+        </w:rPr>
+        <w:t>Compás 46:</w:t>
+      </w:r>
+      <w:r>
+        <w:rPr>
+          <w:strike/>
+          <w:color w:val="000000" w:themeColor="text1"/>
+          <w:lang w:val="es-ES"/>
+        </w:rPr>
+        <w:t xml:space="preserve"> se recomienda mantener el fa# del manuscrito en vez de </w:t>
+      </w:r>
+      <w:proofErr w:type="spellStart"/>
+      <w:r>
+        <w:rPr>
+          <w:strike/>
+          <w:color w:val="000000" w:themeColor="text1"/>
+          <w:lang w:val="es-ES"/>
+        </w:rPr>
+        <w:t>solb</w:t>
+      </w:r>
+      <w:proofErr w:type="spellEnd"/>
+    </w:p>
+    <w:p>
+      <w:pPr>
+        <w:rPr>
+          <w:strike/>
+          <w:color w:val="000000" w:themeColor="text1"/>
+          <w:lang w:val="es-ES"/>
+        </w:rPr>
+      </w:pPr>
+      <w:r>
+        <w:rPr>
+          <w:strike/>
+          <w:color w:val="000000" w:themeColor="text1"/>
+          <w:lang w:val="es-ES"/>
+        </w:rPr>
+        <w:t xml:space="preserve">Compás 49: se recomienda mantener el fa# del manuscrito en vez de </w:t>
+      </w:r>
+      <w:proofErr w:type="spellStart"/>
+      <w:r>
+        <w:rPr>
+          <w:strike/>
+          <w:color w:val="000000" w:themeColor="text1"/>
+          <w:lang w:val="es-ES"/>
+        </w:rPr>
+        <w:t>solb</w:t>
+      </w:r>
+      <w:proofErr w:type="spellEnd"/>
+    </w:p>
+    <w:p>
+      <w:pPr>
+        <w:rPr>
+          <w:strike/>
+          <w:color w:val="000000" w:themeColor="text1"/>
+          <w:lang w:val="es-ES"/>
+        </w:rPr>
+      </w:pPr>
+      <w:r>
+        <w:rPr>
+          <w:strike/>
+          <w:color w:val="000000" w:themeColor="text1"/>
+          <w:lang w:val="es-ES"/>
+        </w:rPr>
+        <w:t>Compás 52: barra de repetición antes del cambio de armadura</w:t>
+      </w:r>
+    </w:p>
+    <w:p>
+      <w:pPr>
+        <w:rPr>
+          <w:strike/>
+          <w:color w:val="000000" w:themeColor="text1"/>
+          <w:lang w:val="es-ES"/>
+        </w:rPr>
+      </w:pPr>
+      <w:r>
+        <w:rPr>
+          <w:strike/>
+          <w:color w:val="000000" w:themeColor="text1"/>
+          <w:lang w:val="es-ES"/>
+        </w:rPr>
+        <w:t xml:space="preserve">Compás 71: </w:t>
+      </w:r>
+      <w:r>
+        <w:rPr>
+          <w:strike/>
+          <w:color w:val="000000" w:themeColor="text1"/>
+          <w:lang w:val="es-ES"/>
+        </w:rPr>
+        <w:t>fa</w:t>
+      </w:r>
+      <w:r>
+        <w:rPr>
+          <w:strike/>
+          <w:color w:val="000000" w:themeColor="text1"/>
+          <w:lang w:val="es-ES"/>
+        </w:rPr>
+        <w:t xml:space="preserve"> # en vez de </w:t>
+      </w:r>
+      <w:r>
+        <w:rPr>
+          <w:strike/>
+          <w:color w:val="000000" w:themeColor="text1"/>
+          <w:lang w:val="es-ES"/>
+        </w:rPr>
+        <w:t>sol</w:t>
+      </w:r>
+      <w:r>
+        <w:rPr>
+          <w:strike/>
+          <w:color w:val="000000" w:themeColor="text1"/>
+          <w:lang w:val="es-ES"/>
+        </w:rPr>
+        <w:t xml:space="preserve"> b debido al arpegio que se forma con </w:t>
+      </w:r>
+      <w:r>
+        <w:rPr>
+          <w:strike/>
+          <w:color w:val="000000" w:themeColor="text1"/>
+          <w:lang w:val="es-ES"/>
+        </w:rPr>
+        <w:t>la y re</w:t>
+      </w:r>
+    </w:p>
+    <w:p>
+      <w:pPr>
+        <w:rPr>
+          <w:strike/>
+          <w:color w:val="000000" w:themeColor="text1"/>
+          <w:lang w:val="es-ES"/>
+        </w:rPr>
+      </w:pPr>
+      <w:r>
+        <w:rPr>
+          <w:strike/>
+          <w:color w:val="000000" w:themeColor="text1"/>
+          <w:lang w:val="es-ES"/>
+        </w:rPr>
+        <w:t xml:space="preserve">Compás 72: do # en vez de </w:t>
+      </w:r>
+      <w:proofErr w:type="spellStart"/>
+      <w:r>
+        <w:rPr>
+          <w:strike/>
+          <w:color w:val="000000" w:themeColor="text1"/>
+          <w:lang w:val="es-ES"/>
+        </w:rPr>
+        <w:t>reb</w:t>
+      </w:r>
+      <w:proofErr w:type="spellEnd"/>
+    </w:p>
+    <w:p>
+      <w:pPr>
+        <w:rPr>
+          <w:strike/>
+          <w:color w:val="000000" w:themeColor="text1"/>
+          <w:lang w:val="es-ES"/>
+        </w:rPr>
+      </w:pPr>
+      <w:r>
+        <w:rPr>
+          <w:strike/>
+          <w:color w:val="000000" w:themeColor="text1"/>
+          <w:lang w:val="es-ES"/>
+        </w:rPr>
+        <w:t xml:space="preserve">Compás 80: do# en vez de </w:t>
+      </w:r>
+      <w:proofErr w:type="spellStart"/>
+      <w:r>
+        <w:rPr>
+          <w:strike/>
+          <w:color w:val="000000" w:themeColor="text1"/>
+          <w:lang w:val="es-ES"/>
+        </w:rPr>
+        <w:t>reb</w:t>
+      </w:r>
+      <w:proofErr w:type="spellEnd"/>
+    </w:p>
+    <w:p>
+      <w:pPr>
+        <w:rPr>
+          <w:strike/>
+          <w:color w:val="000000" w:themeColor="text1"/>
+          <w:lang w:val="es-ES"/>
+        </w:rPr>
+      </w:pPr>
+      <w:r>
+        <w:rPr>
+          <w:strike/>
+          <w:color w:val="000000" w:themeColor="text1"/>
+          <w:lang w:val="es-ES"/>
+        </w:rPr>
+        <w:t xml:space="preserve">Compás 82: do# en vez de </w:t>
+      </w:r>
+      <w:proofErr w:type="spellStart"/>
+      <w:r>
+        <w:rPr>
+          <w:strike/>
+          <w:color w:val="000000" w:themeColor="text1"/>
+          <w:lang w:val="es-ES"/>
+        </w:rPr>
+        <w:t>reb</w:t>
+      </w:r>
+      <w:proofErr w:type="spellEnd"/>
+      <w:r>
+        <w:rPr>
+          <w:strike/>
+          <w:color w:val="000000" w:themeColor="text1"/>
+          <w:lang w:val="es-ES"/>
+        </w:rPr>
+        <w:t xml:space="preserve"> y fa# en vez de sol b</w:t>
+      </w:r>
+    </w:p>
+    <w:p>
+      <w:pPr>
+        <w:rPr>
+          <w:strike/>
+          <w:color w:val="000000" w:themeColor="text1"/>
+          <w:lang w:val="es-ES"/>
+        </w:rPr>
+      </w:pPr>
+      <w:r>
+        <w:rPr>
+          <w:strike/>
+          <w:color w:val="000000" w:themeColor="text1"/>
+          <w:lang w:val="es-ES"/>
+        </w:rPr>
+        <w:t>C</w:t>
+      </w:r>
+      <w:r>
+        <w:rPr>
+          <w:strike/>
+          <w:color w:val="000000" w:themeColor="text1"/>
+          <w:lang w:val="es-ES"/>
+        </w:rPr>
+        <w:t>ompás 86: hace falta barra de final</w:t>
+      </w:r>
+    </w:p>
+    <w:p>
+      <w:pPr>
+        <w:rPr>
+          <w:color w:val="ED7D31" w:themeColor="accent2"/>
+          <w:lang w:val="es-ES"/>
+        </w:rPr>
+      </w:pPr>
+      <w:r>
+        <w:rPr>
+          <w:color w:val="ED7D31" w:themeColor="accent2"/>
+          <w:lang w:val="es-ES"/>
+        </w:rPr>
+        <w:t>Compás 86: hay una indicación</w:t>
+      </w:r>
+      <w:r>
+        <w:rPr>
+          <w:color w:val="ED7D31" w:themeColor="accent2"/>
+          <w:lang w:val="es-ES"/>
+        </w:rPr>
+        <w:t xml:space="preserve"> “al trio y </w:t>
+      </w:r>
+      <w:proofErr w:type="spellStart"/>
+      <w:r>
+        <w:rPr>
+          <w:color w:val="ED7D31" w:themeColor="accent2"/>
+          <w:lang w:val="es-ES"/>
+        </w:rPr>
+        <w:t>segno</w:t>
+      </w:r>
+      <w:proofErr w:type="spellEnd"/>
+      <w:r>
+        <w:rPr>
+          <w:color w:val="ED7D31" w:themeColor="accent2"/>
+          <w:lang w:val="es-ES"/>
+        </w:rPr>
+        <w:t>”</w:t>
+      </w:r>
+    </w:p>
+    <w:p>
+      <w:pPr>
+        <w:rPr>
+          <w:color w:val="000000" w:themeColor="text1"/>
+          <w:lang w:val="es-ES"/>
+        </w:rPr>
+      </w:pPr>
+    </w:p>
+    <w:p>
+      <w:pPr>
+        <w:rPr>
+          <w:color w:val="000000" w:themeColor="text1"/>
+          <w:lang w:val="es-ES"/>
+        </w:rPr>
+      </w:pPr>
+    </w:p>
+    <w:p>
+      <w:pPr>
+        <w:rPr>
+          <w:color w:val="000000" w:themeColor="text1"/>
+          <w:lang w:val="es-ES"/>
+        </w:rPr>
+      </w:pPr>
+    </w:p>
+    <w:p>
+      <w:pPr>
+        <w:rPr>
+          <w:color w:val="000000" w:themeColor="text1"/>
+          <w:lang w:val="es-ES"/>
+        </w:rPr>
+      </w:pPr>
+      <w:r>
+        <w:rPr>
+          <w:color w:val="000000" w:themeColor="text1"/>
+          <w:lang w:val="es-ES"/>
+        </w:rPr>
+        <w:t>FUNEBRE</w:t>
+      </w:r>
+    </w:p>
+    <w:p>
+      <w:pPr>
+        <w:rPr>
+          <w:color w:val="000000" w:themeColor="text1"/>
+          <w:lang w:val="es-ES"/>
+        </w:rPr>
+      </w:pPr>
+    </w:p>
+    <w:p>
+      <w:pPr>
+        <w:rPr>
+          <w:color w:val="000000" w:themeColor="text1"/>
+          <w:lang w:val="es-ES"/>
+        </w:rPr>
+      </w:pPr>
+      <w:r>
+        <w:rPr>
+          <w:color w:val="000000" w:themeColor="text1"/>
+          <w:lang w:val="es-ES"/>
+        </w:rPr>
+        <w:t>Para Siempre Adiós Fúnebre</w:t>
+      </w:r>
+    </w:p>
+    <w:p>
+      <w:pPr>
+        <w:rPr>
+          <w:strike/>
+          <w:color w:val="000000" w:themeColor="text1"/>
+          <w:lang w:val="es-ES"/>
+        </w:rPr>
+      </w:pPr>
+      <w:r>
+        <w:rPr>
+          <w:strike/>
+          <w:color w:val="000000" w:themeColor="text1"/>
+          <w:lang w:val="es-ES"/>
+        </w:rPr>
+        <w:t>Compás 1: no es necesaria la barra de repetición</w:t>
+      </w:r>
+    </w:p>
+    <w:p>
+      <w:pPr>
+        <w:rPr>
+          <w:strike/>
+          <w:color w:val="000000" w:themeColor="text1"/>
+          <w:lang w:val="es-ES"/>
+        </w:rPr>
+      </w:pPr>
+      <w:r>
+        <w:rPr>
+          <w:strike/>
+          <w:color w:val="000000" w:themeColor="text1"/>
+          <w:lang w:val="es-ES"/>
+        </w:rPr>
+        <w:t>Compás 11: podría funcionar el fa#</w:t>
+      </w:r>
+    </w:p>
+    <w:p>
+      <w:pPr>
+        <w:rPr>
+          <w:color w:val="FF0000"/>
+          <w:lang w:val="es-ES"/>
+        </w:rPr>
+      </w:pPr>
+      <w:r>
+        <w:rPr>
+          <w:color w:val="FF0000"/>
+          <w:lang w:val="es-ES"/>
+        </w:rPr>
+        <w:t>Compás 14: es necesario poner el becuadro al primer mi</w:t>
+      </w:r>
+    </w:p>
+    <w:p>
+      <w:pPr>
+        <w:rPr>
+          <w:strike/>
+          <w:color w:val="000000" w:themeColor="text1"/>
+          <w:lang w:val="es-ES"/>
+        </w:rPr>
+      </w:pPr>
+      <w:r>
+        <w:rPr>
+          <w:strike/>
+          <w:color w:val="000000" w:themeColor="text1"/>
+          <w:lang w:val="es-ES"/>
+        </w:rPr>
+        <w:t>Compás 16: ¿por qué se decide que allí será el Fine?</w:t>
+      </w:r>
+    </w:p>
+    <w:p>
+      <w:pPr>
+        <w:rPr>
+          <w:strike/>
+          <w:color w:val="000000" w:themeColor="text1"/>
+          <w:lang w:val="es-ES"/>
+        </w:rPr>
+      </w:pPr>
+      <w:r>
+        <w:rPr>
+          <w:strike/>
+          <w:color w:val="000000" w:themeColor="text1"/>
+          <w:lang w:val="es-ES"/>
+        </w:rPr>
+        <w:t>Compás 18: f</w:t>
+      </w:r>
+      <w:r>
+        <w:rPr>
+          <w:strike/>
+          <w:color w:val="000000" w:themeColor="text1"/>
+          <w:lang w:val="es-ES"/>
+        </w:rPr>
+        <w:tab/>
+        <w:t>a#</w:t>
+      </w:r>
+    </w:p>
+    <w:p>
+      <w:pPr>
+        <w:rPr>
+          <w:strike/>
+          <w:color w:val="000000" w:themeColor="text1"/>
+          <w:lang w:val="es-ES"/>
+        </w:rPr>
+      </w:pPr>
+      <w:r>
+        <w:rPr>
+          <w:strike/>
+          <w:color w:val="000000" w:themeColor="text1"/>
+          <w:lang w:val="es-ES"/>
+        </w:rPr>
+        <w:t>Compás 22: fa#</w:t>
+      </w:r>
+    </w:p>
+    <w:p>
+      <w:pPr>
+        <w:rPr>
+          <w:strike/>
+          <w:color w:val="000000" w:themeColor="text1"/>
+          <w:lang w:val="es-ES"/>
+        </w:rPr>
+      </w:pPr>
+      <w:r>
+        <w:rPr>
+          <w:strike/>
+          <w:color w:val="000000" w:themeColor="text1"/>
+          <w:lang w:val="es-ES"/>
+        </w:rPr>
+        <w:t xml:space="preserve">Compás 28: fa# * </w:t>
+      </w:r>
+    </w:p>
+    <w:p>
+      <w:pPr>
+        <w:rPr>
+          <w:strike/>
+          <w:color w:val="000000" w:themeColor="text1"/>
+          <w:lang w:val="es-ES"/>
+        </w:rPr>
+      </w:pPr>
+      <w:r>
+        <w:rPr>
+          <w:strike/>
+          <w:color w:val="000000" w:themeColor="text1"/>
+          <w:lang w:val="es-ES"/>
+        </w:rPr>
+        <w:t>Compás 30: fa# *</w:t>
+      </w:r>
+    </w:p>
+    <w:p>
+      <w:pPr>
+        <w:rPr>
+          <w:strike/>
+          <w:color w:val="000000" w:themeColor="text1"/>
+          <w:lang w:val="es-ES"/>
+        </w:rPr>
+      </w:pPr>
+      <w:r>
+        <w:rPr>
+          <w:strike/>
+          <w:color w:val="000000" w:themeColor="text1"/>
+          <w:lang w:val="es-ES"/>
+        </w:rPr>
+        <w:t>Compás 37: fa#</w:t>
+      </w:r>
+    </w:p>
+    <w:p>
+      <w:pPr>
+        <w:rPr>
+          <w:strike/>
+          <w:color w:val="000000" w:themeColor="text1"/>
+          <w:lang w:val="es-ES"/>
+        </w:rPr>
+      </w:pPr>
+      <w:r>
+        <w:rPr>
+          <w:strike/>
+          <w:color w:val="000000" w:themeColor="text1"/>
+          <w:lang w:val="es-ES"/>
+        </w:rPr>
+        <w:t>Compás 42: do#</w:t>
+      </w:r>
+    </w:p>
+    <w:p>
+      <w:pPr>
+        <w:rPr>
+          <w:strike/>
+          <w:color w:val="000000" w:themeColor="text1"/>
+          <w:lang w:val="es-ES"/>
+        </w:rPr>
+      </w:pPr>
+      <w:r>
+        <w:rPr>
+          <w:strike/>
+          <w:color w:val="000000" w:themeColor="text1"/>
+          <w:lang w:val="es-ES"/>
+        </w:rPr>
+        <w:t>Compás 45: fa#</w:t>
+      </w:r>
+    </w:p>
+    <w:p>
+      <w:pPr>
+        <w:rPr>
+          <w:color w:val="FF0000"/>
+          <w:lang w:val="es-ES"/>
+        </w:rPr>
+      </w:pPr>
+      <w:r>
+        <w:rPr>
+          <w:color w:val="FF0000"/>
+          <w:lang w:val="es-ES"/>
+        </w:rPr>
+        <w:t xml:space="preserve">Compás 47: es necesario poner el becuadro al </w:t>
+      </w:r>
+      <w:proofErr w:type="gramStart"/>
+      <w:r>
+        <w:rPr>
+          <w:color w:val="FF0000"/>
+          <w:lang w:val="es-ES"/>
+        </w:rPr>
+        <w:t>mi</w:t>
+      </w:r>
+      <w:proofErr w:type="gramEnd"/>
+    </w:p>
+    <w:p>
+      <w:pPr>
+        <w:rPr>
+          <w:color w:val="FF0000"/>
+          <w:lang w:val="es-ES"/>
+        </w:rPr>
+      </w:pPr>
+    </w:p>
+    <w:p>
+      <w:pPr>
+        <w:rPr>
+          <w:color w:val="FF0000"/>
+          <w:lang w:val="es-ES"/>
+        </w:rPr>
+      </w:pPr>
+    </w:p>
+    <w:p>
+      <w:pPr>
+        <w:rPr>
+          <w:color w:val="000000" w:themeColor="text1"/>
+          <w:lang w:val="es-ES"/>
+        </w:rPr>
+      </w:pPr>
+      <w:r>
+        <w:rPr>
+          <w:color w:val="000000" w:themeColor="text1"/>
+          <w:lang w:val="es-ES"/>
+        </w:rPr>
+        <w:t>Sin Patria Ni Hogar</w:t>
+      </w:r>
+    </w:p>
+    <w:p>
+      <w:pPr>
+        <w:rPr>
+          <w:strike/>
+          <w:color w:val="000000" w:themeColor="text1"/>
+          <w:lang w:val="es-ES"/>
+        </w:rPr>
+      </w:pPr>
+      <w:r>
+        <w:rPr>
+          <w:strike/>
+          <w:color w:val="000000" w:themeColor="text1"/>
+          <w:lang w:val="es-ES"/>
+        </w:rPr>
+        <w:t xml:space="preserve">Compás 1: Fa# en vez de </w:t>
+      </w:r>
+      <w:proofErr w:type="spellStart"/>
+      <w:r>
+        <w:rPr>
+          <w:strike/>
+          <w:color w:val="000000" w:themeColor="text1"/>
+          <w:lang w:val="es-ES"/>
+        </w:rPr>
+        <w:t>solb</w:t>
+      </w:r>
+      <w:proofErr w:type="spellEnd"/>
+    </w:p>
+    <w:p>
+      <w:pPr>
+        <w:rPr>
+          <w:strike/>
+          <w:color w:val="000000" w:themeColor="text1"/>
+          <w:lang w:val="es-ES"/>
+        </w:rPr>
+      </w:pPr>
+      <w:r>
+        <w:rPr>
+          <w:strike/>
+          <w:color w:val="000000" w:themeColor="text1"/>
+          <w:lang w:val="es-ES"/>
+        </w:rPr>
+        <w:t xml:space="preserve">Compás 14: Fa# en vez de </w:t>
+      </w:r>
+      <w:proofErr w:type="spellStart"/>
+      <w:r>
+        <w:rPr>
+          <w:strike/>
+          <w:color w:val="000000" w:themeColor="text1"/>
+          <w:lang w:val="es-ES"/>
+        </w:rPr>
+        <w:t>solb</w:t>
+      </w:r>
+      <w:proofErr w:type="spellEnd"/>
+      <w:r>
+        <w:rPr>
+          <w:strike/>
+          <w:color w:val="000000" w:themeColor="text1"/>
+          <w:lang w:val="es-ES"/>
+        </w:rPr>
+        <w:t xml:space="preserve"> por </w:t>
+      </w:r>
+      <w:proofErr w:type="spellStart"/>
+      <w:r>
+        <w:rPr>
+          <w:strike/>
+          <w:color w:val="000000" w:themeColor="text1"/>
+          <w:lang w:val="es-ES"/>
+        </w:rPr>
+        <w:t>lña</w:t>
+      </w:r>
+      <w:proofErr w:type="spellEnd"/>
+      <w:r>
+        <w:rPr>
+          <w:strike/>
+          <w:color w:val="000000" w:themeColor="text1"/>
+          <w:lang w:val="es-ES"/>
+        </w:rPr>
+        <w:t xml:space="preserve"> falsa relación que generaría con el siguiente compás.</w:t>
+      </w:r>
+    </w:p>
+    <w:p>
+      <w:pPr>
+        <w:rPr>
+          <w:strike/>
+          <w:color w:val="000000" w:themeColor="text1"/>
+          <w:lang w:val="es-ES"/>
+        </w:rPr>
+      </w:pPr>
+      <w:r>
+        <w:rPr>
+          <w:strike/>
+          <w:color w:val="000000" w:themeColor="text1"/>
+          <w:lang w:val="es-ES"/>
+        </w:rPr>
+        <w:t xml:space="preserve">Compás 15: Fa# en vez de </w:t>
+      </w:r>
+      <w:proofErr w:type="spellStart"/>
+      <w:r>
+        <w:rPr>
+          <w:strike/>
+          <w:color w:val="000000" w:themeColor="text1"/>
+          <w:lang w:val="es-ES"/>
+        </w:rPr>
+        <w:t>solb</w:t>
+      </w:r>
+      <w:proofErr w:type="spellEnd"/>
+      <w:r>
+        <w:rPr>
+          <w:strike/>
+          <w:color w:val="000000" w:themeColor="text1"/>
+          <w:lang w:val="es-ES"/>
+        </w:rPr>
+        <w:t>. Por ser una escala ascendente.</w:t>
+      </w:r>
+    </w:p>
+    <w:p>
+      <w:pPr>
+        <w:rPr>
+          <w:strike/>
+          <w:color w:val="000000" w:themeColor="text1"/>
+          <w:lang w:val="es-ES"/>
+        </w:rPr>
+      </w:pPr>
+      <w:r>
+        <w:rPr>
+          <w:strike/>
+          <w:color w:val="000000" w:themeColor="text1"/>
+          <w:lang w:val="es-ES"/>
+        </w:rPr>
+        <w:t xml:space="preserve">Compás 21: Fa# en vez de </w:t>
+      </w:r>
+      <w:proofErr w:type="spellStart"/>
+      <w:r>
+        <w:rPr>
+          <w:strike/>
+          <w:color w:val="000000" w:themeColor="text1"/>
+          <w:lang w:val="es-ES"/>
+        </w:rPr>
+        <w:t>solb</w:t>
+      </w:r>
+      <w:proofErr w:type="spellEnd"/>
+      <w:r>
+        <w:rPr>
+          <w:strike/>
+          <w:color w:val="000000" w:themeColor="text1"/>
+          <w:lang w:val="es-ES"/>
+        </w:rPr>
+        <w:t>. Por ser una escala ascendente.</w:t>
+      </w:r>
+    </w:p>
+    <w:p>
+      <w:pPr>
+        <w:rPr>
+          <w:strike/>
+          <w:color w:val="000000" w:themeColor="text1"/>
+          <w:lang w:val="es-ES"/>
+        </w:rPr>
+      </w:pPr>
+      <w:r>
+        <w:rPr>
+          <w:strike/>
+          <w:color w:val="000000" w:themeColor="text1"/>
+          <w:lang w:val="es-ES"/>
+        </w:rPr>
+        <w:t xml:space="preserve">Compas 24: Fa# en vez de </w:t>
+      </w:r>
+      <w:proofErr w:type="spellStart"/>
+      <w:r>
+        <w:rPr>
+          <w:strike/>
+          <w:color w:val="000000" w:themeColor="text1"/>
+          <w:lang w:val="es-ES"/>
+        </w:rPr>
+        <w:t>solb</w:t>
+      </w:r>
+      <w:proofErr w:type="spellEnd"/>
+      <w:r>
+        <w:rPr>
+          <w:strike/>
+          <w:color w:val="000000" w:themeColor="text1"/>
+          <w:lang w:val="es-ES"/>
+        </w:rPr>
+        <w:t xml:space="preserve"> porque es el mismo motivo del compás anterior pero un </w:t>
+      </w:r>
+      <w:proofErr w:type="spellStart"/>
+      <w:r>
+        <w:rPr>
+          <w:strike/>
+          <w:color w:val="000000" w:themeColor="text1"/>
+          <w:lang w:val="es-ES"/>
+        </w:rPr>
+        <w:t>gardo</w:t>
+      </w:r>
+      <w:proofErr w:type="spellEnd"/>
+      <w:r>
+        <w:rPr>
+          <w:strike/>
+          <w:color w:val="000000" w:themeColor="text1"/>
+          <w:lang w:val="es-ES"/>
+        </w:rPr>
+        <w:t xml:space="preserve"> abajo, además de que visualmente es más cómodo para el </w:t>
+      </w:r>
+      <w:proofErr w:type="spellStart"/>
+      <w:r>
+        <w:rPr>
+          <w:strike/>
+          <w:color w:val="000000" w:themeColor="text1"/>
+          <w:lang w:val="es-ES"/>
+        </w:rPr>
+        <w:t>interprete</w:t>
+      </w:r>
+      <w:proofErr w:type="spellEnd"/>
+      <w:r>
+        <w:rPr>
+          <w:strike/>
+          <w:color w:val="000000" w:themeColor="text1"/>
+          <w:lang w:val="es-ES"/>
+        </w:rPr>
+        <w:t>.</w:t>
+      </w:r>
+    </w:p>
+    <w:p>
+      <w:pPr>
+        <w:rPr>
+          <w:strike/>
+          <w:color w:val="000000" w:themeColor="text1"/>
+          <w:lang w:val="es-ES"/>
+        </w:rPr>
+      </w:pPr>
+      <w:r>
+        <w:rPr>
+          <w:strike/>
+          <w:color w:val="000000" w:themeColor="text1"/>
+          <w:lang w:val="es-ES"/>
+        </w:rPr>
+        <w:lastRenderedPageBreak/>
+        <w:t>Compás 24: la segunda nota del primer tiempo parece ser que funciona mejor como fa# también.</w:t>
+      </w:r>
+    </w:p>
+    <w:p>
+      <w:pPr>
+        <w:rPr>
+          <w:strike/>
+          <w:color w:val="000000" w:themeColor="text1"/>
+          <w:lang w:val="es-ES"/>
+        </w:rPr>
+      </w:pPr>
+      <w:r>
+        <w:rPr>
+          <w:strike/>
+          <w:color w:val="000000" w:themeColor="text1"/>
+          <w:lang w:val="es-ES"/>
+        </w:rPr>
+        <w:t xml:space="preserve">Compás 44: funciona mejor el do# en vez de </w:t>
+      </w:r>
+      <w:proofErr w:type="spellStart"/>
+      <w:r>
+        <w:rPr>
+          <w:strike/>
+          <w:color w:val="000000" w:themeColor="text1"/>
+          <w:lang w:val="es-ES"/>
+        </w:rPr>
+        <w:t>reb</w:t>
+      </w:r>
+      <w:proofErr w:type="spellEnd"/>
+      <w:r>
+        <w:rPr>
+          <w:strike/>
+          <w:color w:val="000000" w:themeColor="text1"/>
+          <w:lang w:val="es-ES"/>
+        </w:rPr>
+        <w:t xml:space="preserve"> porque asciende al re natural. Sensible de re</w:t>
+      </w:r>
+    </w:p>
+    <w:p>
+      <w:pPr>
+        <w:rPr>
+          <w:strike/>
+          <w:color w:val="000000" w:themeColor="text1"/>
+          <w:lang w:val="es-ES"/>
+        </w:rPr>
+      </w:pPr>
+      <w:r>
+        <w:rPr>
+          <w:strike/>
+          <w:color w:val="000000" w:themeColor="text1"/>
+          <w:lang w:val="es-ES"/>
+        </w:rPr>
+        <w:t xml:space="preserve">Compás 44: fa# en vez de </w:t>
+      </w:r>
+      <w:proofErr w:type="spellStart"/>
+      <w:r>
+        <w:rPr>
+          <w:strike/>
+          <w:color w:val="000000" w:themeColor="text1"/>
+          <w:lang w:val="es-ES"/>
+        </w:rPr>
+        <w:t>solb</w:t>
+      </w:r>
+      <w:proofErr w:type="spellEnd"/>
+      <w:r>
+        <w:rPr>
+          <w:strike/>
+          <w:color w:val="000000" w:themeColor="text1"/>
+          <w:lang w:val="es-ES"/>
+        </w:rPr>
+        <w:t xml:space="preserve"> porque asciende al sol natural, sensible del sol</w:t>
+      </w:r>
+    </w:p>
+    <w:p>
+      <w:pPr>
+        <w:rPr>
+          <w:strike/>
+          <w:color w:val="000000" w:themeColor="text1"/>
+          <w:lang w:val="es-ES"/>
+        </w:rPr>
+      </w:pPr>
+      <w:r>
+        <w:rPr>
+          <w:strike/>
+          <w:color w:val="000000" w:themeColor="text1"/>
+          <w:lang w:val="es-ES"/>
+        </w:rPr>
+        <w:t xml:space="preserve">Compás 45: fa# en vez de </w:t>
+      </w:r>
+      <w:proofErr w:type="spellStart"/>
+      <w:r>
+        <w:rPr>
+          <w:strike/>
+          <w:color w:val="000000" w:themeColor="text1"/>
+          <w:lang w:val="es-ES"/>
+        </w:rPr>
+        <w:t>solb</w:t>
+      </w:r>
+      <w:proofErr w:type="spellEnd"/>
+      <w:r>
+        <w:rPr>
+          <w:strike/>
+          <w:color w:val="000000" w:themeColor="text1"/>
+          <w:lang w:val="es-ES"/>
+        </w:rPr>
+        <w:t xml:space="preserve"> porque asciende al sol natural, sensible del sol</w:t>
+      </w:r>
+    </w:p>
+    <w:p>
+      <w:pPr>
+        <w:rPr>
+          <w:strike/>
+          <w:color w:val="000000" w:themeColor="text1"/>
+          <w:lang w:val="es-ES"/>
+        </w:rPr>
+      </w:pPr>
+      <w:r>
+        <w:rPr>
+          <w:strike/>
+          <w:color w:val="000000" w:themeColor="text1"/>
+          <w:lang w:val="es-ES"/>
+        </w:rPr>
+        <w:t xml:space="preserve">Compás 27: do# en vez de </w:t>
+      </w:r>
+      <w:proofErr w:type="spellStart"/>
+      <w:r>
+        <w:rPr>
+          <w:strike/>
+          <w:color w:val="000000" w:themeColor="text1"/>
+          <w:lang w:val="es-ES"/>
+        </w:rPr>
+        <w:t>reb</w:t>
+      </w:r>
+      <w:proofErr w:type="spellEnd"/>
+    </w:p>
+    <w:p>
+      <w:pPr>
+        <w:rPr>
+          <w:strike/>
+          <w:color w:val="000000" w:themeColor="text1"/>
+          <w:lang w:val="es-ES"/>
+        </w:rPr>
+      </w:pPr>
+      <w:r>
+        <w:rPr>
+          <w:strike/>
+          <w:color w:val="000000" w:themeColor="text1"/>
+          <w:lang w:val="es-ES"/>
+        </w:rPr>
+        <w:t xml:space="preserve">Compás 49 y 50: fa# en vez de </w:t>
+      </w:r>
+      <w:proofErr w:type="spellStart"/>
+      <w:r>
+        <w:rPr>
+          <w:strike/>
+          <w:color w:val="000000" w:themeColor="text1"/>
+          <w:lang w:val="es-ES"/>
+        </w:rPr>
+        <w:t>solb</w:t>
+      </w:r>
+      <w:proofErr w:type="spellEnd"/>
+      <w:r>
+        <w:rPr>
+          <w:strike/>
+          <w:color w:val="000000" w:themeColor="text1"/>
+          <w:lang w:val="es-ES"/>
+        </w:rPr>
+        <w:t xml:space="preserve"> porque asciende al sol natural, sensible del sol</w:t>
+      </w:r>
+    </w:p>
+    <w:p>
+      <w:pPr>
+        <w:rPr>
+          <w:strike/>
+          <w:color w:val="000000" w:themeColor="text1"/>
+          <w:lang w:val="es-ES"/>
+        </w:rPr>
+      </w:pPr>
+      <w:r>
+        <w:rPr>
+          <w:strike/>
+          <w:color w:val="000000" w:themeColor="text1"/>
+          <w:lang w:val="es-ES"/>
+        </w:rPr>
+        <w:t xml:space="preserve">Compás 60: fa# en vez de </w:t>
+      </w:r>
+      <w:proofErr w:type="spellStart"/>
+      <w:r>
+        <w:rPr>
+          <w:strike/>
+          <w:color w:val="000000" w:themeColor="text1"/>
+          <w:lang w:val="es-ES"/>
+        </w:rPr>
+        <w:t>solb</w:t>
+      </w:r>
+      <w:proofErr w:type="spellEnd"/>
+      <w:r>
+        <w:rPr>
+          <w:strike/>
+          <w:color w:val="000000" w:themeColor="text1"/>
+          <w:lang w:val="es-ES"/>
+        </w:rPr>
+        <w:t xml:space="preserve"> porque asciende al sol natural, sensible del sol</w:t>
+      </w:r>
+    </w:p>
+    <w:p>
+      <w:pPr>
+        <w:rPr>
+          <w:strike/>
+          <w:color w:val="000000" w:themeColor="text1"/>
+          <w:lang w:val="es-ES"/>
+        </w:rPr>
+      </w:pPr>
+      <w:r>
+        <w:rPr>
+          <w:strike/>
+          <w:color w:val="000000" w:themeColor="text1"/>
+          <w:lang w:val="es-ES"/>
+        </w:rPr>
+        <w:t>Compás 63: si se pudiera cambiar el acomodo del cambio de armadura como anteriormente se dijo</w:t>
+      </w:r>
+    </w:p>
+    <w:p>
+      <w:pPr>
+        <w:rPr>
+          <w:color w:val="FF0000"/>
+          <w:lang w:val="es-ES"/>
+        </w:rPr>
+      </w:pPr>
+      <w:r>
+        <w:rPr>
+          <w:color w:val="FF0000"/>
+          <w:lang w:val="es-ES"/>
+        </w:rPr>
+        <w:t>Compás 80: ¿es muy necesario dejar los dos compases de silencio?</w:t>
+      </w:r>
+    </w:p>
+    <w:p>
+      <w:pPr>
+        <w:rPr>
+          <w:strike/>
+          <w:color w:val="000000" w:themeColor="text1"/>
+          <w:lang w:val="es-ES"/>
+        </w:rPr>
+      </w:pPr>
+      <w:r>
+        <w:rPr>
+          <w:strike/>
+          <w:color w:val="000000" w:themeColor="text1"/>
+          <w:lang w:val="es-ES"/>
+        </w:rPr>
+        <w:t>Compás 86: pareciera que allí está la barra de repetición para el final</w:t>
+      </w:r>
+    </w:p>
+    <w:p>
+      <w:pPr>
+        <w:rPr>
+          <w:strike/>
+          <w:color w:val="000000" w:themeColor="text1"/>
+          <w:lang w:val="es-ES"/>
+        </w:rPr>
+      </w:pPr>
+      <w:r>
+        <w:rPr>
+          <w:strike/>
+          <w:color w:val="000000" w:themeColor="text1"/>
+          <w:lang w:val="es-ES"/>
+        </w:rPr>
+        <w:t xml:space="preserve">Compás 87: </w:t>
+      </w:r>
+      <w:proofErr w:type="spellStart"/>
+      <w:r>
+        <w:rPr>
+          <w:strike/>
+          <w:color w:val="000000" w:themeColor="text1"/>
+          <w:lang w:val="es-ES"/>
+        </w:rPr>
+        <w:t>reb</w:t>
+      </w:r>
+      <w:proofErr w:type="spellEnd"/>
+      <w:r>
+        <w:rPr>
+          <w:strike/>
+          <w:color w:val="000000" w:themeColor="text1"/>
+          <w:lang w:val="es-ES"/>
+        </w:rPr>
+        <w:t xml:space="preserve"> en vez de do#</w:t>
+      </w:r>
+    </w:p>
+    <w:p>
+      <w:pPr>
+        <w:rPr>
+          <w:strike/>
+          <w:color w:val="000000" w:themeColor="text1"/>
+          <w:lang w:val="es-ES"/>
+        </w:rPr>
+      </w:pPr>
+      <w:r>
+        <w:rPr>
+          <w:strike/>
+          <w:color w:val="000000" w:themeColor="text1"/>
+          <w:lang w:val="es-ES"/>
+        </w:rPr>
+        <w:t>Compás 88: si becuadro en vez de si bemol</w:t>
+      </w:r>
+    </w:p>
+    <w:p>
+      <w:pPr>
+        <w:rPr>
+          <w:color w:val="FF0000"/>
+          <w:lang w:val="es-ES"/>
+        </w:rPr>
+      </w:pPr>
+      <w:r>
+        <w:rPr>
+          <w:color w:val="FF0000"/>
+          <w:lang w:val="es-ES"/>
+        </w:rPr>
+        <w:t>Cuando va al D.C. ¿sí se tienen que volver a hacer todas las repeticiones?</w:t>
+      </w:r>
+    </w:p>
+    <w:p>
+      <w:pPr>
+        <w:rPr>
+          <w:color w:val="FF0000"/>
+          <w:lang w:val="es-ES"/>
+        </w:rPr>
+      </w:pPr>
       <w:bookmarkStart w:id="0" w:name="_GoBack"/>
       <w:bookmarkEnd w:id="0"/>
-    </w:p>
-    <w:p>
-      <w:pPr>
-        <w:rPr>
-          <w:b/>
-          <w:color w:val="ED7D31" w:themeColor="accent2"/>
-          <w:lang w:val="es-ES"/>
-        </w:rPr>
-      </w:pPr>
-      <w:r>
-        <w:rPr>
-          <w:b/>
-          <w:color w:val="ED7D31" w:themeColor="accent2"/>
-          <w:lang w:val="es-ES"/>
-        </w:rPr>
-        <w:t>Morir Por Tu Amor</w:t>
-      </w:r>
-    </w:p>
-    <w:p>
-      <w:pPr>
-        <w:rPr>
-          <w:color w:val="ED7D31" w:themeColor="accent2"/>
-          <w:lang w:val="es-ES"/>
-        </w:rPr>
-      </w:pPr>
-      <w:r>
-        <w:rPr>
-          <w:color w:val="ED7D31" w:themeColor="accent2"/>
-          <w:lang w:val="es-ES"/>
-        </w:rPr>
-        <w:t>El título del archivo está como “Morir Por Ti Mi Amor”</w:t>
-      </w:r>
-    </w:p>
-    <w:p>
-      <w:pPr>
-        <w:rPr>
-          <w:color w:val="000000" w:themeColor="text1"/>
-          <w:lang w:val="es-ES"/>
-        </w:rPr>
-      </w:pPr>
-    </w:p>
-    <w:p>
-      <w:pPr>
-        <w:rPr>
-          <w:b/>
-          <w:color w:val="ED7D31" w:themeColor="accent2"/>
-          <w:lang w:val="es-ES"/>
-        </w:rPr>
-      </w:pPr>
-      <w:r>
-        <w:rPr>
-          <w:b/>
-          <w:color w:val="ED7D31" w:themeColor="accent2"/>
-          <w:lang w:val="es-ES"/>
-        </w:rPr>
-        <w:t>No. 100</w:t>
-      </w:r>
-    </w:p>
-    <w:p>
-      <w:pPr>
-        <w:rPr>
-          <w:strike/>
-          <w:color w:val="000000" w:themeColor="text1"/>
-          <w:lang w:val="es-ES"/>
-        </w:rPr>
-      </w:pPr>
-      <w:r>
-        <w:rPr>
-          <w:strike/>
-          <w:color w:val="000000" w:themeColor="text1"/>
-          <w:lang w:val="es-ES"/>
-        </w:rPr>
-        <w:t>Compás 3: se sugiere mantener el sol # del manuscrito en vez de la b</w:t>
-      </w:r>
-    </w:p>
-    <w:p>
-      <w:pPr>
-        <w:rPr>
-          <w:strike/>
-          <w:color w:val="000000" w:themeColor="text1"/>
-          <w:lang w:val="es-ES"/>
-        </w:rPr>
-      </w:pPr>
-      <w:r>
-        <w:rPr>
-          <w:strike/>
-          <w:color w:val="000000" w:themeColor="text1"/>
-          <w:lang w:val="es-ES"/>
-        </w:rPr>
-        <w:t xml:space="preserve">Compás 7: </w:t>
-      </w:r>
-      <w:r>
-        <w:rPr>
-          <w:strike/>
-          <w:color w:val="000000" w:themeColor="text1"/>
-          <w:lang w:val="es-ES"/>
-        </w:rPr>
-        <w:t>se sugiere mantener el fa # del manuscrito en vez de sol b</w:t>
-      </w:r>
-    </w:p>
-    <w:p>
-      <w:pPr>
-        <w:rPr>
-          <w:strike/>
-          <w:color w:val="000000" w:themeColor="text1"/>
-          <w:lang w:val="es-ES"/>
-        </w:rPr>
-      </w:pPr>
-      <w:r>
-        <w:rPr>
-          <w:strike/>
-          <w:color w:val="000000" w:themeColor="text1"/>
-          <w:lang w:val="es-ES"/>
-        </w:rPr>
-        <w:t>Compás 9: se sugiere mantener el sol # del manuscrito en vez de la b</w:t>
-      </w:r>
-    </w:p>
-    <w:p>
-      <w:pPr>
-        <w:rPr>
-          <w:color w:val="ED7D31" w:themeColor="accent2"/>
-          <w:lang w:val="es-ES"/>
-        </w:rPr>
-      </w:pPr>
-      <w:r>
-        <w:rPr>
-          <w:color w:val="ED7D31" w:themeColor="accent2"/>
-          <w:lang w:val="es-ES"/>
-        </w:rPr>
-        <w:t>Compás 1</w:t>
-      </w:r>
-      <w:r>
-        <w:rPr>
-          <w:color w:val="ED7D31" w:themeColor="accent2"/>
-          <w:lang w:val="es-ES"/>
-        </w:rPr>
-        <w:t>0</w:t>
-      </w:r>
-      <w:r>
-        <w:rPr>
-          <w:color w:val="ED7D31" w:themeColor="accent2"/>
-          <w:lang w:val="es-ES"/>
-        </w:rPr>
-        <w:t xml:space="preserve">: pareciera ser que son cuerdas </w:t>
-      </w:r>
-      <w:r>
-        <w:rPr>
-          <w:color w:val="ED7D31" w:themeColor="accent2"/>
-          <w:lang w:val="es-ES"/>
-        </w:rPr>
-        <w:t>dobles</w:t>
-      </w:r>
-      <w:r>
-        <w:rPr>
-          <w:color w:val="ED7D31" w:themeColor="accent2"/>
-          <w:lang w:val="es-ES"/>
-        </w:rPr>
-        <w:t xml:space="preserve"> en si-re</w:t>
-      </w:r>
-    </w:p>
-    <w:p>
-      <w:pPr>
-        <w:rPr>
-          <w:color w:val="000000" w:themeColor="text1"/>
-          <w:lang w:val="es-ES"/>
-        </w:rPr>
-      </w:pPr>
-    </w:p>
-    <w:p>
-      <w:pPr>
-        <w:rPr>
-          <w:color w:val="000000" w:themeColor="text1"/>
-          <w:lang w:val="es-ES"/>
-        </w:rPr>
-      </w:pPr>
-    </w:p>
-    <w:p>
-      <w:pPr>
-        <w:rPr>
-          <w:b/>
-          <w:color w:val="ED7D31" w:themeColor="accent2"/>
-          <w:lang w:val="es-ES"/>
-        </w:rPr>
-      </w:pPr>
-      <w:r>
-        <w:rPr>
-          <w:b/>
-          <w:color w:val="ED7D31" w:themeColor="accent2"/>
-          <w:lang w:val="es-ES"/>
-        </w:rPr>
-        <w:t>Reír Llorando</w:t>
-      </w:r>
-    </w:p>
-    <w:p>
-      <w:pPr>
-        <w:rPr>
-          <w:strike/>
-          <w:color w:val="000000" w:themeColor="text1"/>
-          <w:lang w:val="es-ES"/>
-        </w:rPr>
-      </w:pPr>
-      <w:r>
-        <w:rPr>
-          <w:strike/>
-          <w:color w:val="000000" w:themeColor="text1"/>
-          <w:lang w:val="es-ES"/>
-        </w:rPr>
-        <w:t>Compás 1: no es necesaria la indicación de barra de repetición</w:t>
-      </w:r>
-    </w:p>
-    <w:p>
-      <w:pPr>
-        <w:rPr>
-          <w:strike/>
-          <w:color w:val="000000" w:themeColor="text1"/>
-          <w:lang w:val="es-ES"/>
-        </w:rPr>
-      </w:pPr>
-      <w:r>
-        <w:rPr>
-          <w:strike/>
-          <w:color w:val="000000" w:themeColor="text1"/>
-          <w:lang w:val="es-ES"/>
-        </w:rPr>
-        <w:t>Compás 65:</w:t>
-      </w:r>
-      <w:r>
-        <w:rPr>
-          <w:strike/>
-          <w:color w:val="000000" w:themeColor="text1"/>
-          <w:lang w:val="es-ES"/>
-        </w:rPr>
-        <w:t xml:space="preserve"> la armadura se escribe después de la barra de repetición</w:t>
-      </w:r>
-    </w:p>
-    <w:p>
-      <w:pPr>
-        <w:rPr>
-          <w:color w:val="ED7D31" w:themeColor="accent2"/>
-          <w:lang w:val="es-ES"/>
-        </w:rPr>
-      </w:pPr>
-      <w:r>
-        <w:rPr>
-          <w:color w:val="ED7D31" w:themeColor="accent2"/>
-          <w:lang w:val="es-ES"/>
-        </w:rPr>
-        <w:t>Compás 65: hay una indicación “</w:t>
-      </w:r>
-      <w:r>
-        <w:rPr>
-          <w:color w:val="ED7D31" w:themeColor="accent2"/>
-          <w:lang w:val="es-ES"/>
-        </w:rPr>
-        <w:t>al</w:t>
-      </w:r>
-      <w:r>
-        <w:rPr>
-          <w:color w:val="ED7D31" w:themeColor="accent2"/>
-          <w:lang w:val="es-ES"/>
-        </w:rPr>
-        <w:t xml:space="preserve"> </w:t>
-      </w:r>
-      <w:proofErr w:type="spellStart"/>
-      <w:r>
-        <w:rPr>
-          <w:color w:val="ED7D31" w:themeColor="accent2"/>
-          <w:lang w:val="es-ES"/>
-        </w:rPr>
-        <w:t>segno</w:t>
-      </w:r>
-      <w:proofErr w:type="spellEnd"/>
-      <w:r>
-        <w:rPr>
-          <w:color w:val="ED7D31" w:themeColor="accent2"/>
-          <w:lang w:val="es-ES"/>
-        </w:rPr>
-        <w:t xml:space="preserve"> </w:t>
-      </w:r>
-      <w:r>
-        <w:rPr>
-          <w:color w:val="ED7D31" w:themeColor="accent2"/>
-          <w:lang w:val="es-ES"/>
-        </w:rPr>
-        <w:t>y al fin”</w:t>
-      </w:r>
-    </w:p>
-    <w:p>
-      <w:pPr>
-        <w:rPr>
-          <w:strike/>
-          <w:color w:val="000000" w:themeColor="text1"/>
-          <w:lang w:val="es-ES"/>
-        </w:rPr>
-      </w:pPr>
-      <w:r>
-        <w:rPr>
-          <w:strike/>
-          <w:color w:val="000000" w:themeColor="text1"/>
-          <w:lang w:val="es-ES"/>
-        </w:rPr>
-        <w:t xml:space="preserve">Compás 77: se sugiere (por comodidad para el intérprete) </w:t>
-      </w:r>
-      <w:r>
-        <w:rPr>
-          <w:strike/>
-          <w:color w:val="000000" w:themeColor="text1"/>
-          <w:lang w:val="es-ES"/>
-        </w:rPr>
-        <w:t xml:space="preserve">mantener el </w:t>
-      </w:r>
-      <w:r>
-        <w:rPr>
-          <w:strike/>
-          <w:color w:val="000000" w:themeColor="text1"/>
-          <w:lang w:val="es-ES"/>
-        </w:rPr>
-        <w:t>fa # en vez de sol b</w:t>
-      </w:r>
-    </w:p>
-    <w:p>
-      <w:pPr>
-        <w:rPr>
-          <w:strike/>
-          <w:color w:val="000000" w:themeColor="text1"/>
-          <w:lang w:val="es-ES"/>
-        </w:rPr>
-      </w:pPr>
-      <w:r>
-        <w:rPr>
-          <w:strike/>
-          <w:color w:val="000000" w:themeColor="text1"/>
-          <w:lang w:val="es-ES"/>
-        </w:rPr>
-        <w:t>Compás 79: se sugiere mantener el sol # del manuscrito en vez de la b</w:t>
-      </w:r>
-    </w:p>
-    <w:p>
-      <w:pPr>
-        <w:rPr>
-          <w:strike/>
-          <w:color w:val="000000" w:themeColor="text1"/>
-          <w:lang w:val="es-ES"/>
-        </w:rPr>
-      </w:pPr>
-      <w:r>
-        <w:rPr>
-          <w:strike/>
-          <w:color w:val="000000" w:themeColor="text1"/>
-          <w:lang w:val="es-ES"/>
-        </w:rPr>
-        <w:t xml:space="preserve">Compás 90: se sugiere mantener el </w:t>
-      </w:r>
-      <w:r>
-        <w:rPr>
-          <w:strike/>
-          <w:color w:val="000000" w:themeColor="text1"/>
-          <w:lang w:val="es-ES"/>
-        </w:rPr>
-        <w:t>do</w:t>
-      </w:r>
-      <w:r>
-        <w:rPr>
-          <w:strike/>
-          <w:color w:val="000000" w:themeColor="text1"/>
-          <w:lang w:val="es-ES"/>
-        </w:rPr>
-        <w:t xml:space="preserve"> # del manuscrito en vez de </w:t>
-      </w:r>
-      <w:r>
-        <w:rPr>
-          <w:strike/>
-          <w:color w:val="000000" w:themeColor="text1"/>
-          <w:lang w:val="es-ES"/>
-        </w:rPr>
-        <w:t>re</w:t>
-      </w:r>
-      <w:r>
-        <w:rPr>
-          <w:strike/>
-          <w:color w:val="000000" w:themeColor="text1"/>
-          <w:lang w:val="es-ES"/>
-        </w:rPr>
-        <w:t xml:space="preserve"> b</w:t>
-      </w:r>
-    </w:p>
-    <w:p>
-      <w:pPr>
-        <w:rPr>
-          <w:color w:val="000000" w:themeColor="text1"/>
-          <w:lang w:val="es-ES"/>
-        </w:rPr>
-      </w:pPr>
-    </w:p>
-    <w:p>
-      <w:pPr>
-        <w:rPr>
-          <w:color w:val="000000" w:themeColor="text1"/>
-          <w:lang w:val="es-ES"/>
-        </w:rPr>
-      </w:pPr>
-    </w:p>
-    <w:p>
-      <w:pPr>
-        <w:rPr>
-          <w:b/>
-          <w:color w:val="ED7D31" w:themeColor="accent2"/>
-          <w:lang w:val="es-ES"/>
-        </w:rPr>
-      </w:pPr>
-      <w:r>
-        <w:rPr>
-          <w:b/>
-          <w:color w:val="ED7D31" w:themeColor="accent2"/>
-          <w:lang w:val="es-ES"/>
-        </w:rPr>
-        <w:t>Sobre La Olas</w:t>
-      </w:r>
-    </w:p>
-    <w:p>
-      <w:pPr>
-        <w:rPr>
-          <w:color w:val="ED7D31" w:themeColor="accent2"/>
-          <w:lang w:val="es-ES"/>
-        </w:rPr>
-      </w:pPr>
-      <w:r>
-        <w:rPr>
-          <w:color w:val="ED7D31" w:themeColor="accent2"/>
-          <w:lang w:val="es-ES"/>
-        </w:rPr>
-        <w:t>Compás</w:t>
-      </w:r>
-      <w:r>
-        <w:rPr>
-          <w:color w:val="ED7D31" w:themeColor="accent2"/>
-          <w:lang w:val="es-ES"/>
-        </w:rPr>
-        <w:t xml:space="preserve"> </w:t>
-      </w:r>
-      <w:r>
-        <w:rPr>
-          <w:color w:val="ED7D31" w:themeColor="accent2"/>
-          <w:lang w:val="es-ES"/>
-        </w:rPr>
-        <w:t>95: se opta por escribir fa# en el</w:t>
-      </w:r>
-      <w:r>
-        <w:rPr>
-          <w:color w:val="ED7D31" w:themeColor="accent2"/>
-          <w:lang w:val="es-ES"/>
-        </w:rPr>
-        <w:t xml:space="preserve"> tercer tiempo para evitar el tritono que sería del re al sol#</w:t>
-      </w:r>
-      <w:proofErr w:type="gramStart"/>
-      <w:r>
-        <w:rPr>
-          <w:color w:val="ED7D31" w:themeColor="accent2"/>
-          <w:lang w:val="es-ES"/>
-        </w:rPr>
-        <w:t>?</w:t>
-      </w:r>
-      <w:proofErr w:type="gramEnd"/>
-    </w:p>
-    <w:p>
-      <w:pPr>
-        <w:rPr>
-          <w:color w:val="ED7D31" w:themeColor="accent2"/>
-          <w:lang w:val="es-ES"/>
-        </w:rPr>
-      </w:pPr>
-      <w:r>
-        <w:rPr>
-          <w:color w:val="ED7D31" w:themeColor="accent2"/>
-          <w:lang w:val="es-ES"/>
-        </w:rPr>
-        <w:t>Co</w:t>
-      </w:r>
-      <w:r>
-        <w:rPr>
-          <w:color w:val="ED7D31" w:themeColor="accent2"/>
-          <w:lang w:val="es-ES"/>
-        </w:rPr>
-        <w:t>mpás</w:t>
-      </w:r>
-      <w:r>
-        <w:rPr>
-          <w:color w:val="ED7D31" w:themeColor="accent2"/>
-          <w:lang w:val="es-ES"/>
-        </w:rPr>
-        <w:t xml:space="preserve"> 35: hay una marca de </w:t>
-      </w:r>
-      <w:proofErr w:type="spellStart"/>
-      <w:r>
-        <w:rPr>
-          <w:color w:val="ED7D31" w:themeColor="accent2"/>
-          <w:lang w:val="es-ES"/>
-        </w:rPr>
-        <w:t>segno</w:t>
-      </w:r>
-      <w:proofErr w:type="spellEnd"/>
-    </w:p>
-    <w:p>
-      <w:pPr>
-        <w:rPr>
-          <w:color w:val="ED7D31" w:themeColor="accent2"/>
-          <w:lang w:val="es-ES"/>
-        </w:rPr>
-      </w:pPr>
-      <w:r>
-        <w:rPr>
-          <w:color w:val="ED7D31" w:themeColor="accent2"/>
-          <w:lang w:val="es-ES"/>
-        </w:rPr>
-        <w:t>Compás</w:t>
-      </w:r>
-      <w:r>
-        <w:rPr>
-          <w:color w:val="ED7D31" w:themeColor="accent2"/>
-          <w:lang w:val="es-ES"/>
-        </w:rPr>
-        <w:t xml:space="preserve"> 64: hace falta la barra de final</w:t>
-      </w:r>
-    </w:p>
-    <w:p>
-      <w:pPr>
-        <w:rPr>
-          <w:color w:val="000000" w:themeColor="text1"/>
-          <w:lang w:val="es-ES"/>
-        </w:rPr>
-      </w:pPr>
-    </w:p>
-    <w:p>
-      <w:pPr>
-        <w:rPr>
-          <w:b/>
-          <w:color w:val="ED7D31" w:themeColor="accent2"/>
-          <w:lang w:val="es-ES"/>
-        </w:rPr>
-      </w:pPr>
-      <w:r>
-        <w:rPr>
-          <w:b/>
-          <w:color w:val="ED7D31" w:themeColor="accent2"/>
-          <w:lang w:val="es-ES"/>
-        </w:rPr>
-        <w:t>Solamente Una Vez</w:t>
-      </w:r>
-    </w:p>
-    <w:p>
-      <w:pPr>
-        <w:rPr>
-          <w:color w:val="ED7D31" w:themeColor="accent2"/>
-          <w:lang w:val="es-ES"/>
-        </w:rPr>
-      </w:pPr>
-      <w:r>
-        <w:rPr>
-          <w:color w:val="ED7D31" w:themeColor="accent2"/>
-          <w:lang w:val="es-ES"/>
-        </w:rPr>
-        <w:t>Compás</w:t>
-      </w:r>
-      <w:r>
-        <w:rPr>
-          <w:color w:val="ED7D31" w:themeColor="accent2"/>
-          <w:lang w:val="es-ES"/>
-        </w:rPr>
-        <w:t xml:space="preserve"> </w:t>
-      </w:r>
-      <w:r>
-        <w:rPr>
-          <w:color w:val="ED7D31" w:themeColor="accent2"/>
-          <w:lang w:val="es-ES"/>
-        </w:rPr>
-        <w:t xml:space="preserve">65: se sugiere mantener el </w:t>
-      </w:r>
-      <w:r>
-        <w:rPr>
-          <w:color w:val="ED7D31" w:themeColor="accent2"/>
-          <w:lang w:val="es-ES"/>
-        </w:rPr>
-        <w:t>fa#</w:t>
-      </w:r>
-      <w:r>
-        <w:rPr>
-          <w:color w:val="ED7D31" w:themeColor="accent2"/>
-          <w:lang w:val="es-ES"/>
-        </w:rPr>
-        <w:t xml:space="preserve"> del manuscrito en vez de </w:t>
-      </w:r>
-      <w:r>
-        <w:rPr>
-          <w:color w:val="ED7D31" w:themeColor="accent2"/>
-          <w:lang w:val="es-ES"/>
-        </w:rPr>
-        <w:t>sol</w:t>
-      </w:r>
-      <w:r>
-        <w:rPr>
-          <w:color w:val="ED7D31" w:themeColor="accent2"/>
-          <w:lang w:val="es-ES"/>
-        </w:rPr>
-        <w:t xml:space="preserve"> b </w:t>
-      </w:r>
-    </w:p>
-    <w:p>
-      <w:pPr>
-        <w:rPr>
-          <w:color w:val="ED7D31" w:themeColor="accent2"/>
-          <w:lang w:val="es-ES"/>
-        </w:rPr>
-      </w:pPr>
-      <w:r>
-        <w:rPr>
-          <w:color w:val="ED7D31" w:themeColor="accent2"/>
-          <w:lang w:val="es-ES"/>
-        </w:rPr>
-        <w:t xml:space="preserve">Compás 21: </w:t>
-      </w:r>
-      <w:r>
-        <w:rPr>
-          <w:color w:val="ED7D31" w:themeColor="accent2"/>
-          <w:lang w:val="es-ES"/>
-        </w:rPr>
-        <w:t>se sugiere mantener el fa# del manuscrito en vez de sol b</w:t>
-      </w:r>
-    </w:p>
-    <w:p>
-      <w:pPr>
-        <w:rPr>
-          <w:color w:val="000000" w:themeColor="text1"/>
-          <w:lang w:val="es-ES"/>
-        </w:rPr>
-      </w:pPr>
-    </w:p>
-    <w:p>
-      <w:pPr>
-        <w:rPr>
-          <w:b/>
-          <w:color w:val="ED7D31" w:themeColor="accent2"/>
-          <w:lang w:val="es-ES"/>
-        </w:rPr>
-      </w:pPr>
-      <w:r>
-        <w:rPr>
-          <w:b/>
-          <w:color w:val="ED7D31" w:themeColor="accent2"/>
-          <w:lang w:val="es-ES"/>
-        </w:rPr>
-        <w:t xml:space="preserve">Todo Para Mi </w:t>
-      </w:r>
-      <w:r>
-        <w:rPr>
-          <w:b/>
-          <w:color w:val="ED7D31" w:themeColor="accent2"/>
-          <w:lang w:val="es-ES"/>
-        </w:rPr>
-        <w:t>Reyna</w:t>
-      </w:r>
-    </w:p>
-    <w:p>
-      <w:pPr>
-        <w:rPr>
-          <w:strike/>
-          <w:color w:val="4472C4" w:themeColor="accent1"/>
-          <w:lang w:val="es-ES"/>
-        </w:rPr>
-      </w:pPr>
-      <w:r>
-        <w:rPr>
-          <w:strike/>
-          <w:color w:val="4472C4" w:themeColor="accent1"/>
-          <w:lang w:val="es-ES"/>
-        </w:rPr>
-        <w:t>En el manuscrito el título es “Todo para ti mi Reyna”</w:t>
-      </w:r>
-    </w:p>
-    <w:p>
-      <w:pPr>
-        <w:rPr>
-          <w:strike/>
-          <w:color w:val="000000" w:themeColor="text1"/>
-          <w:lang w:val="es-ES"/>
-        </w:rPr>
-      </w:pPr>
-      <w:r>
-        <w:rPr>
-          <w:strike/>
-          <w:color w:val="000000" w:themeColor="text1"/>
-          <w:lang w:val="es-ES"/>
-        </w:rPr>
-        <w:t xml:space="preserve">Compás </w:t>
-      </w:r>
-      <w:r>
-        <w:rPr>
-          <w:strike/>
-          <w:color w:val="000000" w:themeColor="text1"/>
-          <w:lang w:val="es-ES"/>
-        </w:rPr>
-        <w:t xml:space="preserve">33: </w:t>
-      </w:r>
-      <w:r>
-        <w:rPr>
-          <w:strike/>
-          <w:color w:val="000000" w:themeColor="text1"/>
-          <w:lang w:val="es-ES"/>
-        </w:rPr>
-        <w:t>la barra de repetición va antes del cambio de armadura</w:t>
-      </w:r>
-    </w:p>
-    <w:p>
-      <w:pPr>
-        <w:rPr>
-          <w:strike/>
-          <w:color w:val="ED7D31" w:themeColor="accent2"/>
-          <w:lang w:val="es-ES"/>
-        </w:rPr>
-      </w:pPr>
-      <w:r>
-        <w:rPr>
-          <w:strike/>
-          <w:color w:val="ED7D31" w:themeColor="accent2"/>
-          <w:lang w:val="es-ES"/>
-        </w:rPr>
-        <w:t>Compás 34: por qué se sugiere en re #</w:t>
-      </w:r>
-      <w:proofErr w:type="gramStart"/>
-      <w:r>
-        <w:rPr>
-          <w:strike/>
-          <w:color w:val="ED7D31" w:themeColor="accent2"/>
-          <w:lang w:val="es-ES"/>
-        </w:rPr>
-        <w:t>?</w:t>
-      </w:r>
-      <w:proofErr w:type="gramEnd"/>
-    </w:p>
-    <w:p>
-      <w:pPr>
-        <w:rPr>
-          <w:color w:val="ED7D31" w:themeColor="accent2"/>
-          <w:lang w:val="es-ES"/>
-        </w:rPr>
-      </w:pPr>
-      <w:r>
-        <w:rPr>
-          <w:color w:val="ED7D31" w:themeColor="accent2"/>
-          <w:lang w:val="es-ES"/>
-        </w:rPr>
-        <w:t>De</w:t>
-      </w:r>
-      <w:r>
-        <w:rPr>
-          <w:color w:val="ED7D31" w:themeColor="accent2"/>
-          <w:lang w:val="es-ES"/>
-        </w:rPr>
-        <w:t xml:space="preserve">finir al </w:t>
-      </w:r>
-      <w:proofErr w:type="spellStart"/>
-      <w:r>
-        <w:rPr>
-          <w:color w:val="ED7D31" w:themeColor="accent2"/>
-          <w:lang w:val="es-ES"/>
-        </w:rPr>
-        <w:t>Segno</w:t>
-      </w:r>
-      <w:proofErr w:type="spellEnd"/>
-      <w:r>
-        <w:rPr>
-          <w:color w:val="ED7D31" w:themeColor="accent2"/>
-          <w:lang w:val="es-ES"/>
-        </w:rPr>
-        <w:t xml:space="preserve"> y Trio</w:t>
-      </w:r>
-    </w:p>
-    <w:p>
-      <w:pPr>
-        <w:rPr>
-          <w:color w:val="000000" w:themeColor="text1"/>
-          <w:lang w:val="es-ES"/>
-        </w:rPr>
-      </w:pPr>
-    </w:p>
-    <w:p>
-      <w:pPr>
-        <w:rPr>
-          <w:color w:val="000000" w:themeColor="text1"/>
-          <w:lang w:val="es-ES"/>
-        </w:rPr>
-      </w:pPr>
-    </w:p>
-    <w:p>
-      <w:pPr>
-        <w:rPr>
-          <w:b/>
-          <w:color w:val="ED7D31" w:themeColor="accent2"/>
-          <w:lang w:val="es-ES"/>
-        </w:rPr>
-      </w:pPr>
-      <w:r>
-        <w:rPr>
-          <w:b/>
-          <w:color w:val="ED7D31" w:themeColor="accent2"/>
-          <w:lang w:val="es-ES"/>
-        </w:rPr>
-        <w:t>Viva Mi Desgracia</w:t>
-      </w:r>
-    </w:p>
-    <w:p>
-      <w:pPr>
-        <w:rPr>
-          <w:b/>
-          <w:color w:val="ED7D31" w:themeColor="accent2"/>
-          <w:lang w:val="es-ES"/>
-        </w:rPr>
-      </w:pPr>
-      <w:r>
-        <w:rPr>
-          <w:color w:val="ED7D31" w:themeColor="accent2"/>
-          <w:lang w:val="es-ES"/>
-        </w:rPr>
-        <w:t>Compás</w:t>
-      </w:r>
-      <w:r>
-        <w:rPr>
-          <w:color w:val="ED7D31" w:themeColor="accent2"/>
-          <w:lang w:val="es-ES"/>
-        </w:rPr>
-        <w:t xml:space="preserve"> 6</w:t>
-      </w:r>
-      <w:r>
-        <w:rPr>
-          <w:color w:val="ED7D31" w:themeColor="accent2"/>
-          <w:lang w:val="es-ES"/>
-        </w:rPr>
-        <w:t>: pareciera ser que el primer y segundo tiempo son sol y sol b en vez de sol y la b. En caso de que la segunda opción se aplique, debería ser sol# en vez de la b</w:t>
-      </w:r>
-      <w:r>
-        <w:rPr>
-          <w:color w:val="ED7D31" w:themeColor="accent2"/>
-          <w:lang w:val="es-ES"/>
-        </w:rPr>
-        <w:t xml:space="preserve"> (</w:t>
-      </w:r>
-      <w:r>
-        <w:rPr>
-          <w:b/>
-          <w:color w:val="ED7D31" w:themeColor="accent2"/>
-          <w:lang w:val="es-ES"/>
-        </w:rPr>
-        <w:t>Creo que es primero sol b y luego sol becuadro)</w:t>
-      </w:r>
-    </w:p>
-    <w:p>
-      <w:pPr>
-        <w:rPr>
-          <w:strike/>
-          <w:color w:val="000000" w:themeColor="text1"/>
-          <w:lang w:val="es-ES"/>
-        </w:rPr>
-      </w:pPr>
-      <w:r>
-        <w:rPr>
-          <w:strike/>
-          <w:color w:val="000000" w:themeColor="text1"/>
-          <w:lang w:val="es-ES"/>
-        </w:rPr>
-        <w:t xml:space="preserve">Compás 17: es un </w:t>
-      </w:r>
-      <w:proofErr w:type="spellStart"/>
-      <w:r>
-        <w:rPr>
-          <w:strike/>
-          <w:color w:val="000000" w:themeColor="text1"/>
-          <w:lang w:val="es-ES"/>
-        </w:rPr>
-        <w:t>la</w:t>
-      </w:r>
-      <w:proofErr w:type="spellEnd"/>
-      <w:r>
-        <w:rPr>
-          <w:strike/>
-          <w:color w:val="000000" w:themeColor="text1"/>
-          <w:lang w:val="es-ES"/>
-        </w:rPr>
-        <w:t xml:space="preserve"> en vez de do</w:t>
-      </w:r>
-    </w:p>
-    <w:p>
-      <w:pPr>
-        <w:rPr>
-          <w:b/>
-          <w:color w:val="ED7D31" w:themeColor="accent2"/>
-          <w:lang w:val="es-ES"/>
-        </w:rPr>
-      </w:pPr>
-      <w:r>
-        <w:rPr>
-          <w:color w:val="ED7D31" w:themeColor="accent2"/>
-          <w:lang w:val="es-ES"/>
-        </w:rPr>
-        <w:t>Compás 22: pareciera ser que el primer y segundo tiempo son sol y sol b en vez de sol y la b. En caso de que la segunda opción se aplique, debería ser sol# en vez de la b</w:t>
-      </w:r>
-      <w:r>
-        <w:rPr>
-          <w:color w:val="ED7D31" w:themeColor="accent2"/>
-          <w:lang w:val="es-ES"/>
-        </w:rPr>
-        <w:t xml:space="preserve"> </w:t>
-      </w:r>
-      <w:r>
-        <w:rPr>
-          <w:color w:val="ED7D31" w:themeColor="accent2"/>
-          <w:lang w:val="es-ES"/>
-        </w:rPr>
-        <w:t>(</w:t>
-      </w:r>
-      <w:r>
-        <w:rPr>
-          <w:b/>
-          <w:color w:val="ED7D31" w:themeColor="accent2"/>
-          <w:lang w:val="es-ES"/>
-        </w:rPr>
-        <w:t>Creo que es primero sol b y luego sol becuadro)</w:t>
-      </w:r>
-    </w:p>
-    <w:p>
-      <w:pPr>
-        <w:rPr>
-          <w:strike/>
-          <w:color w:val="000000" w:themeColor="text1"/>
-          <w:lang w:val="es-ES"/>
-        </w:rPr>
-      </w:pPr>
-      <w:r>
-        <w:rPr>
-          <w:strike/>
-          <w:color w:val="000000" w:themeColor="text1"/>
-          <w:lang w:val="es-ES"/>
-        </w:rPr>
-        <w:t xml:space="preserve">Compás 33: se recomienda mantener el fa# del manuscrito en vez de </w:t>
-      </w:r>
-      <w:proofErr w:type="spellStart"/>
-      <w:r>
-        <w:rPr>
-          <w:strike/>
-          <w:color w:val="000000" w:themeColor="text1"/>
-          <w:lang w:val="es-ES"/>
-        </w:rPr>
-        <w:t>solb</w:t>
-      </w:r>
-      <w:proofErr w:type="spellEnd"/>
-    </w:p>
-    <w:p>
-      <w:pPr>
-        <w:rPr>
-          <w:strike/>
-          <w:color w:val="000000" w:themeColor="text1"/>
-          <w:lang w:val="es-ES"/>
-        </w:rPr>
-      </w:pPr>
-      <w:r>
-        <w:rPr>
-          <w:strike/>
-          <w:color w:val="000000" w:themeColor="text1"/>
-          <w:lang w:val="es-ES"/>
-        </w:rPr>
-        <w:t xml:space="preserve">Compás 35: se recomienda mantener el fa# del manuscrito en vez de </w:t>
-      </w:r>
-      <w:proofErr w:type="spellStart"/>
-      <w:r>
-        <w:rPr>
-          <w:strike/>
-          <w:color w:val="000000" w:themeColor="text1"/>
-          <w:lang w:val="es-ES"/>
-        </w:rPr>
-        <w:t>solb</w:t>
-      </w:r>
-      <w:proofErr w:type="spellEnd"/>
-    </w:p>
-    <w:p>
-      <w:pPr>
-        <w:rPr>
-          <w:strike/>
-          <w:color w:val="000000" w:themeColor="text1"/>
-          <w:lang w:val="es-ES"/>
-        </w:rPr>
-      </w:pPr>
-      <w:r>
-        <w:rPr>
-          <w:strike/>
-          <w:color w:val="000000" w:themeColor="text1"/>
-          <w:lang w:val="es-ES"/>
-        </w:rPr>
-        <w:t xml:space="preserve">Compás 43: se recomienda mantener el </w:t>
-      </w:r>
-      <w:r>
-        <w:rPr>
-          <w:strike/>
-          <w:color w:val="000000" w:themeColor="text1"/>
-          <w:lang w:val="es-ES"/>
-        </w:rPr>
-        <w:t>sol</w:t>
-      </w:r>
-      <w:r>
-        <w:rPr>
-          <w:strike/>
-          <w:color w:val="000000" w:themeColor="text1"/>
-          <w:lang w:val="es-ES"/>
-        </w:rPr>
-        <w:t xml:space="preserve"># del manuscrito en vez de </w:t>
-      </w:r>
-      <w:proofErr w:type="spellStart"/>
-      <w:r>
-        <w:rPr>
-          <w:strike/>
-          <w:color w:val="000000" w:themeColor="text1"/>
-          <w:lang w:val="es-ES"/>
-        </w:rPr>
-        <w:t>lab</w:t>
-      </w:r>
-      <w:proofErr w:type="spellEnd"/>
-    </w:p>
-    <w:p>
-      <w:pPr>
-        <w:rPr>
-          <w:strike/>
-          <w:color w:val="000000" w:themeColor="text1"/>
-          <w:lang w:val="es-ES"/>
-        </w:rPr>
-      </w:pPr>
-      <w:r>
-        <w:rPr>
-          <w:strike/>
-          <w:color w:val="000000" w:themeColor="text1"/>
-          <w:lang w:val="es-ES"/>
-        </w:rPr>
-        <w:t>Compás 46:</w:t>
-      </w:r>
-      <w:r>
-        <w:rPr>
-          <w:strike/>
-          <w:color w:val="000000" w:themeColor="text1"/>
-          <w:lang w:val="es-ES"/>
-        </w:rPr>
-        <w:t xml:space="preserve"> se recomienda mantener el fa# del manuscrito en vez de </w:t>
-      </w:r>
-      <w:proofErr w:type="spellStart"/>
-      <w:r>
-        <w:rPr>
-          <w:strike/>
-          <w:color w:val="000000" w:themeColor="text1"/>
-          <w:lang w:val="es-ES"/>
-        </w:rPr>
-        <w:t>solb</w:t>
-      </w:r>
-      <w:proofErr w:type="spellEnd"/>
-    </w:p>
-    <w:p>
-      <w:pPr>
-        <w:rPr>
-          <w:strike/>
-          <w:color w:val="000000" w:themeColor="text1"/>
-          <w:lang w:val="es-ES"/>
-        </w:rPr>
-      </w:pPr>
-      <w:r>
-        <w:rPr>
-          <w:strike/>
-          <w:color w:val="000000" w:themeColor="text1"/>
-          <w:lang w:val="es-ES"/>
-        </w:rPr>
-        <w:t xml:space="preserve">Compás 49: se recomienda mantener el fa# del manuscrito en vez de </w:t>
-      </w:r>
-      <w:proofErr w:type="spellStart"/>
-      <w:r>
-        <w:rPr>
-          <w:strike/>
-          <w:color w:val="000000" w:themeColor="text1"/>
-          <w:lang w:val="es-ES"/>
-        </w:rPr>
-        <w:t>solb</w:t>
-      </w:r>
-      <w:proofErr w:type="spellEnd"/>
-    </w:p>
-    <w:p>
-      <w:pPr>
-        <w:rPr>
-          <w:strike/>
-          <w:color w:val="000000" w:themeColor="text1"/>
-          <w:lang w:val="es-ES"/>
-        </w:rPr>
-      </w:pPr>
-      <w:r>
-        <w:rPr>
-          <w:strike/>
-          <w:color w:val="000000" w:themeColor="text1"/>
-          <w:lang w:val="es-ES"/>
-        </w:rPr>
-        <w:t>Compás 52: barra de repetición antes del cambio de armadura</w:t>
-      </w:r>
-    </w:p>
-    <w:p>
-      <w:pPr>
-        <w:rPr>
-          <w:strike/>
-          <w:color w:val="000000" w:themeColor="text1"/>
-          <w:lang w:val="es-ES"/>
-        </w:rPr>
-      </w:pPr>
-      <w:r>
-        <w:rPr>
-          <w:strike/>
-          <w:color w:val="000000" w:themeColor="text1"/>
-          <w:lang w:val="es-ES"/>
-        </w:rPr>
-        <w:t xml:space="preserve">Compás 71: </w:t>
-      </w:r>
-      <w:r>
-        <w:rPr>
-          <w:strike/>
-          <w:color w:val="000000" w:themeColor="text1"/>
-          <w:lang w:val="es-ES"/>
-        </w:rPr>
-        <w:t>fa</w:t>
-      </w:r>
-      <w:r>
-        <w:rPr>
-          <w:strike/>
-          <w:color w:val="000000" w:themeColor="text1"/>
-          <w:lang w:val="es-ES"/>
-        </w:rPr>
-        <w:t xml:space="preserve"> # en vez de </w:t>
-      </w:r>
-      <w:r>
-        <w:rPr>
-          <w:strike/>
-          <w:color w:val="000000" w:themeColor="text1"/>
-          <w:lang w:val="es-ES"/>
-        </w:rPr>
-        <w:t>sol</w:t>
-      </w:r>
-      <w:r>
-        <w:rPr>
-          <w:strike/>
-          <w:color w:val="000000" w:themeColor="text1"/>
-          <w:lang w:val="es-ES"/>
-        </w:rPr>
-        <w:t xml:space="preserve"> b debido al arpegio que se forma con </w:t>
-      </w:r>
-      <w:r>
-        <w:rPr>
-          <w:strike/>
-          <w:color w:val="000000" w:themeColor="text1"/>
-          <w:lang w:val="es-ES"/>
-        </w:rPr>
-        <w:t>la y re</w:t>
-      </w:r>
-    </w:p>
-    <w:p>
-      <w:pPr>
-        <w:rPr>
-          <w:strike/>
-          <w:color w:val="000000" w:themeColor="text1"/>
-          <w:lang w:val="es-ES"/>
-        </w:rPr>
-      </w:pPr>
-      <w:r>
-        <w:rPr>
-          <w:strike/>
-          <w:color w:val="000000" w:themeColor="text1"/>
-          <w:lang w:val="es-ES"/>
-        </w:rPr>
-        <w:t xml:space="preserve">Compás 72: do # en vez de </w:t>
-      </w:r>
-      <w:proofErr w:type="spellStart"/>
-      <w:r>
-        <w:rPr>
-          <w:strike/>
-          <w:color w:val="000000" w:themeColor="text1"/>
-          <w:lang w:val="es-ES"/>
-        </w:rPr>
-        <w:t>reb</w:t>
-      </w:r>
-      <w:proofErr w:type="spellEnd"/>
-    </w:p>
-    <w:p>
-      <w:pPr>
-        <w:rPr>
-          <w:strike/>
-          <w:color w:val="000000" w:themeColor="text1"/>
-          <w:lang w:val="es-ES"/>
-        </w:rPr>
-      </w:pPr>
-      <w:r>
-        <w:rPr>
-          <w:strike/>
-          <w:color w:val="000000" w:themeColor="text1"/>
-          <w:lang w:val="es-ES"/>
-        </w:rPr>
-        <w:t xml:space="preserve">Compás 80: do# en vez de </w:t>
-      </w:r>
-      <w:proofErr w:type="spellStart"/>
-      <w:r>
-        <w:rPr>
-          <w:strike/>
-          <w:color w:val="000000" w:themeColor="text1"/>
-          <w:lang w:val="es-ES"/>
-        </w:rPr>
-        <w:t>reb</w:t>
-      </w:r>
-      <w:proofErr w:type="spellEnd"/>
-    </w:p>
-    <w:p>
-      <w:pPr>
-        <w:rPr>
-          <w:strike/>
-          <w:color w:val="000000" w:themeColor="text1"/>
-          <w:lang w:val="es-ES"/>
-        </w:rPr>
-      </w:pPr>
-      <w:r>
-        <w:rPr>
-          <w:strike/>
-          <w:color w:val="000000" w:themeColor="text1"/>
-          <w:lang w:val="es-ES"/>
-        </w:rPr>
-        <w:t xml:space="preserve">Compás 82: do# en vez de </w:t>
-      </w:r>
-      <w:proofErr w:type="spellStart"/>
-      <w:r>
-        <w:rPr>
-          <w:strike/>
-          <w:color w:val="000000" w:themeColor="text1"/>
-          <w:lang w:val="es-ES"/>
-        </w:rPr>
-        <w:t>reb</w:t>
-      </w:r>
-      <w:proofErr w:type="spellEnd"/>
-      <w:r>
-        <w:rPr>
-          <w:strike/>
-          <w:color w:val="000000" w:themeColor="text1"/>
-          <w:lang w:val="es-ES"/>
-        </w:rPr>
-        <w:t xml:space="preserve"> y fa# en vez de sol b</w:t>
-      </w:r>
-    </w:p>
-    <w:p>
-      <w:pPr>
-        <w:rPr>
-          <w:strike/>
-          <w:color w:val="000000" w:themeColor="text1"/>
-          <w:lang w:val="es-ES"/>
-        </w:rPr>
-      </w:pPr>
-      <w:r>
-        <w:rPr>
-          <w:strike/>
-          <w:color w:val="000000" w:themeColor="text1"/>
-          <w:lang w:val="es-ES"/>
-        </w:rPr>
-        <w:t>C</w:t>
-      </w:r>
-      <w:r>
-        <w:rPr>
-          <w:strike/>
-          <w:color w:val="000000" w:themeColor="text1"/>
-          <w:lang w:val="es-ES"/>
-        </w:rPr>
-        <w:t>ompás 86: hace falta barra de final</w:t>
-      </w:r>
-    </w:p>
-    <w:p>
-      <w:pPr>
-        <w:rPr>
-          <w:color w:val="ED7D31" w:themeColor="accent2"/>
-          <w:lang w:val="es-ES"/>
-        </w:rPr>
-      </w:pPr>
-      <w:r>
-        <w:rPr>
-          <w:color w:val="ED7D31" w:themeColor="accent2"/>
-          <w:lang w:val="es-ES"/>
-        </w:rPr>
-        <w:t>Compás 86: hay una indicación</w:t>
-      </w:r>
-      <w:r>
-        <w:rPr>
-          <w:color w:val="ED7D31" w:themeColor="accent2"/>
-          <w:lang w:val="es-ES"/>
-        </w:rPr>
-        <w:t xml:space="preserve"> “al trio y </w:t>
-      </w:r>
-      <w:proofErr w:type="spellStart"/>
-      <w:r>
-        <w:rPr>
-          <w:color w:val="ED7D31" w:themeColor="accent2"/>
-          <w:lang w:val="es-ES"/>
-        </w:rPr>
-        <w:t>segno</w:t>
-      </w:r>
-      <w:proofErr w:type="spellEnd"/>
-      <w:r>
-        <w:rPr>
-          <w:color w:val="ED7D31" w:themeColor="accent2"/>
-          <w:lang w:val="es-ES"/>
-        </w:rPr>
-        <w:t>”</w:t>
-      </w:r>
-    </w:p>
-    <w:p>
-      <w:pPr>
-        <w:rPr>
-          <w:color w:val="000000" w:themeColor="text1"/>
-          <w:lang w:val="es-ES"/>
-        </w:rPr>
-      </w:pPr>
-    </w:p>
-    <w:p>
-      <w:pPr>
-        <w:rPr>
-          <w:color w:val="000000" w:themeColor="text1"/>
-          <w:lang w:val="es-ES"/>
-        </w:rPr>
-      </w:pPr>
-    </w:p>
-    <w:p>
-      <w:pPr>
-        <w:rPr>
-          <w:color w:val="000000" w:themeColor="text1"/>
-          <w:lang w:val="es-ES"/>
-        </w:rPr>
-      </w:pPr>
-    </w:p>
-    <w:p>
-      <w:pPr>
-        <w:rPr>
-          <w:color w:val="000000" w:themeColor="text1"/>
-          <w:lang w:val="es-ES"/>
-        </w:rPr>
-      </w:pPr>
-    </w:p>
-    <w:p>
-      <w:pPr>
-        <w:rPr>
-          <w:color w:val="000000" w:themeColor="text1"/>
-          <w:lang w:val="es-ES"/>
-        </w:rPr>
-      </w:pPr>
     </w:p>
     <w:p>
       <w:pPr>
@@ -3040,7 +3743,7 @@
   <a:extraClrSchemeLst/>
   <a:extLst>
     <a:ext uri="{05A4C25C-085E-4340-85A3-A5531E510DB2}">
-      <thm15:themeFamily xmlns="" xmlns:thm15="http://schemas.microsoft.com/office/thememl/2012/main" name="Office Theme" id="{62F939B6-93AF-4DB8-9C6B-D6C7DFDC589F}" vid="{4A3C46E8-61CC-4603-A589-7422A47A8E4A}"/>
+      <thm15:themeFamily xmlns:thm15="http://schemas.microsoft.com/office/thememl/2012/main" xmlns="" name="Office Theme" id="{62F939B6-93AF-4DB8-9C6B-D6C7DFDC589F}" vid="{4A3C46E8-61CC-4603-A589-7422A47A8E4A}"/>
     </a:ext>
   </a:extLst>
 </a:theme>
